--- a/проект броуки.docx
+++ b/проект броуки.docx
@@ -1,6 +1,6 @@
 
 <file path=word/document.xml><?xml version="1.0" encoding="utf-8"?>
-<w:document xmlns:wpc="http://schemas.microsoft.com/office/word/2010/wordprocessingCanvas" xmlns:cx="http://schemas.microsoft.com/office/drawing/2014/chartex" xmlns:cx1="http://schemas.microsoft.com/office/drawing/2015/9/8/chartex" xmlns:mc="http://schemas.openxmlformats.org/markup-compatibility/2006" xmlns:o="urn:schemas-microsoft-com:office:office" xmlns:r="http://schemas.openxmlformats.org/officeDocument/2006/relationships" xmlns:m="http://schemas.openxmlformats.org/officeDocument/2006/math" xmlns:v="urn:schemas-microsoft-com:vml" xmlns:wp14="http://schemas.microsoft.com/office/word/2010/wordprocessingDrawing" xmlns:wp="http://schemas.openxmlformats.org/drawingml/2006/wordprocessingDrawing" xmlns:w10="urn:schemas-microsoft-com:office:word" xmlns:w="http://schemas.openxmlformats.org/wordprocessingml/2006/main" xmlns:w14="http://schemas.microsoft.com/office/word/2010/wordml" xmlns:w15="http://schemas.microsoft.com/office/word/2012/wordml" xmlns:w16se="http://schemas.microsoft.com/office/word/2015/wordml/symex" xmlns:wpg="http://schemas.microsoft.com/office/word/2010/wordprocessingGroup" xmlns:wpi="http://schemas.microsoft.com/office/word/2010/wordprocessingInk" xmlns:wne="http://schemas.microsoft.com/office/word/2006/wordml" xmlns:wps="http://schemas.microsoft.com/office/word/2010/wordprocessingShape" mc:Ignorable="w14 w15 w16se wp14">
+<w:document xmlns:wpc="http://schemas.microsoft.com/office/word/2010/wordprocessingCanvas" xmlns:cx="http://schemas.microsoft.com/office/drawing/2014/chartex" xmlns:cx1="http://schemas.microsoft.com/office/drawing/2015/9/8/chartex" xmlns:cx2="http://schemas.microsoft.com/office/drawing/2015/10/21/chartex" xmlns:cx3="http://schemas.microsoft.com/office/drawing/2016/5/9/chartex" xmlns:cx4="http://schemas.microsoft.com/office/drawing/2016/5/10/chartex" xmlns:cx5="http://schemas.microsoft.com/office/drawing/2016/5/11/chartex" xmlns:cx6="http://schemas.microsoft.com/office/drawing/2016/5/12/chartex" xmlns:cx7="http://schemas.microsoft.com/office/drawing/2016/5/13/chartex" xmlns:cx8="http://schemas.microsoft.com/office/drawing/2016/5/14/chartex" xmlns:mc="http://schemas.openxmlformats.org/markup-compatibility/2006" xmlns:aink="http://schemas.microsoft.com/office/drawing/2016/ink" xmlns:am3d="http://schemas.microsoft.com/office/drawing/2017/model3d" xmlns:o="urn:schemas-microsoft-com:office:office" xmlns:r="http://schemas.openxmlformats.org/officeDocument/2006/relationships" xmlns:m="http://schemas.openxmlformats.org/officeDocument/2006/math" xmlns:v="urn:schemas-microsoft-com:vml" xmlns:wp14="http://schemas.microsoft.com/office/word/2010/wordprocessingDrawing" xmlns:wp="http://schemas.openxmlformats.org/drawingml/2006/wordprocessingDrawing" xmlns:w10="urn:schemas-microsoft-com:office:word" xmlns:w="http://schemas.openxmlformats.org/wordprocessingml/2006/main" xmlns:w14="http://schemas.microsoft.com/office/word/2010/wordml" xmlns:w15="http://schemas.microsoft.com/office/word/2012/wordml" xmlns:w16cex="http://schemas.microsoft.com/office/word/2018/wordml/cex" xmlns:w16cid="http://schemas.microsoft.com/office/word/2016/wordml/cid" xmlns:w16="http://schemas.microsoft.com/office/word/2018/wordml" xmlns:w16sdtdh="http://schemas.microsoft.com/office/word/2020/wordml/sdtdatahash" xmlns:w16se="http://schemas.microsoft.com/office/word/2015/wordml/symex" xmlns:wpg="http://schemas.microsoft.com/office/word/2010/wordprocessingGroup" xmlns:wpi="http://schemas.microsoft.com/office/word/2010/wordprocessingInk" xmlns:wne="http://schemas.microsoft.com/office/word/2006/wordml" xmlns:wps="http://schemas.microsoft.com/office/word/2010/wordprocessingShape" mc:Ignorable="w14 w15 w16se w16cid w16 w16cex w16sdtdh wp14">
   <w:body>
     <w:sdt>
       <w:sdtPr>
@@ -28,9 +28,6 @@
           <w:pPr>
             <w:pStyle w:val="a3"/>
           </w:pPr>
-          <w:r>
-            <w:t>Оглавление</w:t>
-          </w:r>
         </w:p>
         <w:p>
           <w:pPr>
@@ -39,72 +36,114 @@
               <w:tab w:val="right" w:leader="dot" w:pos="9345"/>
             </w:tabs>
             <w:rPr>
+              <w:rFonts w:ascii="Times New Roman" w:eastAsiaTheme="minorEastAsia" w:hAnsi="Times New Roman" w:cs="Times New Roman"/>
               <w:noProof/>
+              <w:sz w:val="28"/>
+              <w:szCs w:val="28"/>
+              <w:lang w:eastAsia="ru-RU"/>
             </w:rPr>
           </w:pPr>
           <w:r>
+            <w:rPr>
+              <w:rFonts w:ascii="Times New Roman" w:hAnsi="Times New Roman" w:cs="Times New Roman"/>
+              <w:sz w:val="28"/>
+              <w:szCs w:val="28"/>
+            </w:rPr>
             <w:fldChar w:fldCharType="begin"/>
           </w:r>
           <w:r>
+            <w:rPr>
+              <w:rFonts w:ascii="Times New Roman" w:hAnsi="Times New Roman" w:cs="Times New Roman"/>
+              <w:sz w:val="28"/>
+              <w:szCs w:val="28"/>
+            </w:rPr>
             <w:instrText xml:space="preserve"> TOC \o "1-3" \h \z \u </w:instrText>
           </w:r>
           <w:r>
+            <w:rPr>
+              <w:rFonts w:ascii="Times New Roman" w:hAnsi="Times New Roman" w:cs="Times New Roman"/>
+              <w:sz w:val="28"/>
+              <w:szCs w:val="28"/>
+            </w:rPr>
             <w:fldChar w:fldCharType="separate"/>
           </w:r>
-          <w:hyperlink w:anchor="_Toc194748660" w:history="1">
+          <w:hyperlink w:anchor="_Toc199545492" w:history="1">
             <w:r>
               <w:rPr>
                 <w:rStyle w:val="a5"/>
                 <w:rFonts w:ascii="Times New Roman" w:hAnsi="Times New Roman" w:cs="Times New Roman"/>
                 <w:noProof/>
+                <w:sz w:val="28"/>
+                <w:szCs w:val="28"/>
               </w:rPr>
-              <w:t>Введение</w:t>
+              <w:t>ВВЕДЕНИЕ</w:t>
             </w:r>
             <w:r>
               <w:rPr>
+                <w:rFonts w:ascii="Times New Roman" w:hAnsi="Times New Roman" w:cs="Times New Roman"/>
                 <w:noProof/>
                 <w:webHidden/>
+                <w:sz w:val="28"/>
+                <w:szCs w:val="28"/>
               </w:rPr>
               <w:tab/>
             </w:r>
             <w:r>
               <w:rPr>
+                <w:rFonts w:ascii="Times New Roman" w:hAnsi="Times New Roman" w:cs="Times New Roman"/>
                 <w:noProof/>
                 <w:webHidden/>
+                <w:sz w:val="28"/>
+                <w:szCs w:val="28"/>
               </w:rPr>
               <w:fldChar w:fldCharType="begin"/>
             </w:r>
             <w:r>
               <w:rPr>
+                <w:rFonts w:ascii="Times New Roman" w:hAnsi="Times New Roman" w:cs="Times New Roman"/>
                 <w:noProof/>
                 <w:webHidden/>
+                <w:sz w:val="28"/>
+                <w:szCs w:val="28"/>
               </w:rPr>
-              <w:instrText xml:space="preserve"> PAGEREF _Toc194748660 \h </w:instrText>
+              <w:instrText xml:space="preserve"> PAGEREF _Toc199545492 \h </w:instrText>
             </w:r>
             <w:r>
               <w:rPr>
+                <w:rFonts w:ascii="Times New Roman" w:hAnsi="Times New Roman" w:cs="Times New Roman"/>
                 <w:noProof/>
                 <w:webHidden/>
+                <w:sz w:val="28"/>
+                <w:szCs w:val="28"/>
               </w:rPr>
             </w:r>
             <w:r>
               <w:rPr>
+                <w:rFonts w:ascii="Times New Roman" w:hAnsi="Times New Roman" w:cs="Times New Roman"/>
                 <w:noProof/>
                 <w:webHidden/>
+                <w:sz w:val="28"/>
+                <w:szCs w:val="28"/>
               </w:rPr>
               <w:fldChar w:fldCharType="separate"/>
             </w:r>
             <w:r>
               <w:rPr>
+                <w:rFonts w:ascii="Times New Roman" w:hAnsi="Times New Roman" w:cs="Times New Roman"/>
                 <w:noProof/>
                 <w:webHidden/>
+                <w:sz w:val="28"/>
+                <w:szCs w:val="28"/>
               </w:rPr>
               <w:t>2</w:t>
             </w:r>
             <w:r>
               <w:rPr>
+                <w:rFonts w:ascii="Times New Roman" w:hAnsi="Times New Roman" w:cs="Times New Roman"/>
                 <w:noProof/>
                 <w:webHidden/>
+                <w:sz w:val="28"/>
+                <w:szCs w:val="28"/>
               </w:rPr>
               <w:fldChar w:fldCharType="end"/>
             </w:r>
@@ -117,63 +156,90 @@
               <w:tab w:val="right" w:leader="dot" w:pos="9345"/>
             </w:tabs>
             <w:rPr>
+              <w:rFonts w:ascii="Times New Roman" w:eastAsiaTheme="minorEastAsia" w:hAnsi="Times New Roman" w:cs="Times New Roman"/>
               <w:noProof/>
+              <w:sz w:val="28"/>
+              <w:szCs w:val="28"/>
+              <w:lang w:eastAsia="ru-RU"/>
             </w:rPr>
           </w:pPr>
-          <w:hyperlink w:anchor="_Toc194748661" w:history="1">
+          <w:hyperlink w:anchor="_Toc199545493" w:history="1">
             <w:r>
               <w:rPr>
                 <w:rStyle w:val="a5"/>
                 <w:rFonts w:ascii="Times New Roman" w:hAnsi="Times New Roman" w:cs="Times New Roman"/>
                 <w:noProof/>
+                <w:sz w:val="28"/>
+                <w:szCs w:val="28"/>
               </w:rPr>
-              <w:t>1. Теоретическая часть</w:t>
+              <w:t>1. ТЕОРЕТИЧЕСКАЯ ЧАСТЬ</w:t>
             </w:r>
             <w:r>
               <w:rPr>
+                <w:rFonts w:ascii="Times New Roman" w:hAnsi="Times New Roman" w:cs="Times New Roman"/>
                 <w:noProof/>
                 <w:webHidden/>
+                <w:sz w:val="28"/>
+                <w:szCs w:val="28"/>
               </w:rPr>
               <w:tab/>
             </w:r>
             <w:r>
               <w:rPr>
+                <w:rFonts w:ascii="Times New Roman" w:hAnsi="Times New Roman" w:cs="Times New Roman"/>
                 <w:noProof/>
                 <w:webHidden/>
+                <w:sz w:val="28"/>
+                <w:szCs w:val="28"/>
               </w:rPr>
               <w:fldChar w:fldCharType="begin"/>
             </w:r>
             <w:r>
               <w:rPr>
+                <w:rFonts w:ascii="Times New Roman" w:hAnsi="Times New Roman" w:cs="Times New Roman"/>
                 <w:noProof/>
                 <w:webHidden/>
+                <w:sz w:val="28"/>
+                <w:szCs w:val="28"/>
               </w:rPr>
-              <w:instrText xml:space="preserve"> PAGEREF _Toc194748661 \h </w:instrText>
+              <w:instrText xml:space="preserve"> PAGEREF _Toc199545493 \h </w:instrText>
             </w:r>
             <w:r>
               <w:rPr>
+                <w:rFonts w:ascii="Times New Roman" w:hAnsi="Times New Roman" w:cs="Times New Roman"/>
                 <w:noProof/>
                 <w:webHidden/>
+                <w:sz w:val="28"/>
+                <w:szCs w:val="28"/>
               </w:rPr>
             </w:r>
             <w:r>
               <w:rPr>
+                <w:rFonts w:ascii="Times New Roman" w:hAnsi="Times New Roman" w:cs="Times New Roman"/>
                 <w:noProof/>
                 <w:webHidden/>
+                <w:sz w:val="28"/>
+                <w:szCs w:val="28"/>
               </w:rPr>
               <w:fldChar w:fldCharType="separate"/>
             </w:r>
             <w:r>
               <w:rPr>
+                <w:rFonts w:ascii="Times New Roman" w:hAnsi="Times New Roman" w:cs="Times New Roman"/>
                 <w:noProof/>
                 <w:webHidden/>
+                <w:sz w:val="28"/>
+                <w:szCs w:val="28"/>
               </w:rPr>
               <w:t>4</w:t>
             </w:r>
             <w:r>
               <w:rPr>
+                <w:rFonts w:ascii="Times New Roman" w:hAnsi="Times New Roman" w:cs="Times New Roman"/>
                 <w:noProof/>
                 <w:webHidden/>
+                <w:sz w:val="28"/>
+                <w:szCs w:val="28"/>
               </w:rPr>
               <w:fldChar w:fldCharType="end"/>
             </w:r>
@@ -186,63 +252,282 @@
               <w:tab w:val="right" w:leader="dot" w:pos="9345"/>
             </w:tabs>
             <w:rPr>
+              <w:rFonts w:ascii="Times New Roman" w:eastAsiaTheme="minorEastAsia" w:hAnsi="Times New Roman" w:cs="Times New Roman"/>
               <w:noProof/>
+              <w:sz w:val="28"/>
+              <w:szCs w:val="28"/>
+              <w:lang w:eastAsia="ru-RU"/>
             </w:rPr>
           </w:pPr>
-          <w:hyperlink w:anchor="_Toc194748662" w:history="1">
+          <w:hyperlink w:anchor="_Toc199545494" w:history="1">
             <w:r>
               <w:rPr>
                 <w:rStyle w:val="a5"/>
                 <w:rFonts w:ascii="Times New Roman" w:hAnsi="Times New Roman" w:cs="Times New Roman"/>
                 <w:noProof/>
+                <w:sz w:val="28"/>
+                <w:szCs w:val="28"/>
               </w:rPr>
               <w:t>1.1 Терминология по проекту и глоссарий</w:t>
             </w:r>
             <w:r>
               <w:rPr>
+                <w:rFonts w:ascii="Times New Roman" w:hAnsi="Times New Roman" w:cs="Times New Roman"/>
                 <w:noProof/>
                 <w:webHidden/>
+                <w:sz w:val="28"/>
+                <w:szCs w:val="28"/>
               </w:rPr>
               <w:tab/>
             </w:r>
             <w:r>
               <w:rPr>
+                <w:rFonts w:ascii="Times New Roman" w:hAnsi="Times New Roman" w:cs="Times New Roman"/>
                 <w:noProof/>
                 <w:webHidden/>
+                <w:sz w:val="28"/>
+                <w:szCs w:val="28"/>
               </w:rPr>
               <w:fldChar w:fldCharType="begin"/>
             </w:r>
             <w:r>
               <w:rPr>
+                <w:rFonts w:ascii="Times New Roman" w:hAnsi="Times New Roman" w:cs="Times New Roman"/>
                 <w:noProof/>
                 <w:webHidden/>
+                <w:sz w:val="28"/>
+                <w:szCs w:val="28"/>
               </w:rPr>
-              <w:instrText xml:space="preserve"> PAGEREF _Toc194748662 \h </w:instrText>
+              <w:instrText xml:space="preserve"> PAGEREF _Toc199545494 \h </w:instrText>
             </w:r>
             <w:r>
               <w:rPr>
+                <w:rFonts w:ascii="Times New Roman" w:hAnsi="Times New Roman" w:cs="Times New Roman"/>
                 <w:noProof/>
                 <w:webHidden/>
+                <w:sz w:val="28"/>
+                <w:szCs w:val="28"/>
               </w:rPr>
             </w:r>
             <w:r>
               <w:rPr>
+                <w:rFonts w:ascii="Times New Roman" w:hAnsi="Times New Roman" w:cs="Times New Roman"/>
                 <w:noProof/>
                 <w:webHidden/>
+                <w:sz w:val="28"/>
+                <w:szCs w:val="28"/>
               </w:rPr>
               <w:fldChar w:fldCharType="separate"/>
             </w:r>
             <w:r>
               <w:rPr>
+                <w:rFonts w:ascii="Times New Roman" w:hAnsi="Times New Roman" w:cs="Times New Roman"/>
                 <w:noProof/>
                 <w:webHidden/>
+                <w:sz w:val="28"/>
+                <w:szCs w:val="28"/>
               </w:rPr>
               <w:t>4</w:t>
             </w:r>
             <w:r>
               <w:rPr>
+                <w:rFonts w:ascii="Times New Roman" w:hAnsi="Times New Roman" w:cs="Times New Roman"/>
                 <w:noProof/>
                 <w:webHidden/>
+                <w:sz w:val="28"/>
+                <w:szCs w:val="28"/>
+              </w:rPr>
+              <w:fldChar w:fldCharType="end"/>
+            </w:r>
+          </w:hyperlink>
+        </w:p>
+        <w:p>
+          <w:pPr>
+            <w:pStyle w:val="21"/>
+            <w:tabs>
+              <w:tab w:val="right" w:leader="dot" w:pos="9345"/>
+            </w:tabs>
+            <w:rPr>
+              <w:rFonts w:ascii="Times New Roman" w:eastAsiaTheme="minorEastAsia" w:hAnsi="Times New Roman" w:cs="Times New Roman"/>
+              <w:noProof/>
+              <w:sz w:val="28"/>
+              <w:szCs w:val="28"/>
+              <w:lang w:eastAsia="ru-RU"/>
+            </w:rPr>
+          </w:pPr>
+          <w:hyperlink w:anchor="_Toc199545495" w:history="1">
+            <w:r>
+              <w:rPr>
+                <w:rStyle w:val="a5"/>
+                <w:rFonts w:ascii="Times New Roman" w:hAnsi="Times New Roman" w:cs="Times New Roman"/>
+                <w:noProof/>
+                <w:sz w:val="28"/>
+                <w:szCs w:val="28"/>
+              </w:rPr>
+              <w:t>1.2 Распределение ролей и работы.</w:t>
+            </w:r>
+            <w:r>
+              <w:rPr>
+                <w:rFonts w:ascii="Times New Roman" w:hAnsi="Times New Roman" w:cs="Times New Roman"/>
+                <w:noProof/>
+                <w:webHidden/>
+                <w:sz w:val="28"/>
+                <w:szCs w:val="28"/>
+              </w:rPr>
+              <w:tab/>
+            </w:r>
+            <w:r>
+              <w:rPr>
+                <w:rFonts w:ascii="Times New Roman" w:hAnsi="Times New Roman" w:cs="Times New Roman"/>
+                <w:noProof/>
+                <w:webHidden/>
+                <w:sz w:val="28"/>
+                <w:szCs w:val="28"/>
+              </w:rPr>
+              <w:fldChar w:fldCharType="begin"/>
+            </w:r>
+            <w:r>
+              <w:rPr>
+                <w:rFonts w:ascii="Times New Roman" w:hAnsi="Times New Roman" w:cs="Times New Roman"/>
+                <w:noProof/>
+                <w:webHidden/>
+                <w:sz w:val="28"/>
+                <w:szCs w:val="28"/>
+              </w:rPr>
+              <w:instrText xml:space="preserve"> PAGEREF _Toc199545495 \h </w:instrText>
+            </w:r>
+            <w:r>
+              <w:rPr>
+                <w:rFonts w:ascii="Times New Roman" w:hAnsi="Times New Roman" w:cs="Times New Roman"/>
+                <w:noProof/>
+                <w:webHidden/>
+                <w:sz w:val="28"/>
+                <w:szCs w:val="28"/>
+              </w:rPr>
+            </w:r>
+            <w:r>
+              <w:rPr>
+                <w:rFonts w:ascii="Times New Roman" w:hAnsi="Times New Roman" w:cs="Times New Roman"/>
+                <w:noProof/>
+                <w:webHidden/>
+                <w:sz w:val="28"/>
+                <w:szCs w:val="28"/>
+              </w:rPr>
+              <w:fldChar w:fldCharType="separate"/>
+            </w:r>
+            <w:r>
+              <w:rPr>
+                <w:rFonts w:ascii="Times New Roman" w:hAnsi="Times New Roman" w:cs="Times New Roman"/>
+                <w:noProof/>
+                <w:webHidden/>
+                <w:sz w:val="28"/>
+                <w:szCs w:val="28"/>
+              </w:rPr>
+              <w:t>6</w:t>
+            </w:r>
+            <w:r>
+              <w:rPr>
+                <w:rFonts w:ascii="Times New Roman" w:hAnsi="Times New Roman" w:cs="Times New Roman"/>
+                <w:noProof/>
+                <w:webHidden/>
+                <w:sz w:val="28"/>
+                <w:szCs w:val="28"/>
+              </w:rPr>
+              <w:fldChar w:fldCharType="end"/>
+            </w:r>
+          </w:hyperlink>
+        </w:p>
+        <w:p>
+          <w:pPr>
+            <w:pStyle w:val="21"/>
+            <w:tabs>
+              <w:tab w:val="right" w:leader="dot" w:pos="9345"/>
+            </w:tabs>
+            <w:rPr>
+              <w:rFonts w:ascii="Times New Roman" w:eastAsiaTheme="minorEastAsia" w:hAnsi="Times New Roman" w:cs="Times New Roman"/>
+              <w:noProof/>
+              <w:sz w:val="28"/>
+              <w:szCs w:val="28"/>
+              <w:lang w:eastAsia="ru-RU"/>
+            </w:rPr>
+          </w:pPr>
+          <w:hyperlink w:anchor="_Toc199545496" w:history="1">
+            <w:r>
+              <w:rPr>
+                <w:rStyle w:val="a5"/>
+                <w:rFonts w:ascii="Times New Roman" w:hAnsi="Times New Roman" w:cs="Times New Roman"/>
+                <w:noProof/>
+                <w:sz w:val="28"/>
+                <w:szCs w:val="28"/>
+              </w:rPr>
+              <w:t>1.3 Стек технологий.</w:t>
+            </w:r>
+            <w:r>
+              <w:rPr>
+                <w:rFonts w:ascii="Times New Roman" w:hAnsi="Times New Roman" w:cs="Times New Roman"/>
+                <w:noProof/>
+                <w:webHidden/>
+                <w:sz w:val="28"/>
+                <w:szCs w:val="28"/>
+              </w:rPr>
+              <w:tab/>
+            </w:r>
+            <w:r>
+              <w:rPr>
+                <w:rFonts w:ascii="Times New Roman" w:hAnsi="Times New Roman" w:cs="Times New Roman"/>
+                <w:noProof/>
+                <w:webHidden/>
+                <w:sz w:val="28"/>
+                <w:szCs w:val="28"/>
+              </w:rPr>
+              <w:fldChar w:fldCharType="begin"/>
+            </w:r>
+            <w:r>
+              <w:rPr>
+                <w:rFonts w:ascii="Times New Roman" w:hAnsi="Times New Roman" w:cs="Times New Roman"/>
+                <w:noProof/>
+                <w:webHidden/>
+                <w:sz w:val="28"/>
+                <w:szCs w:val="28"/>
+              </w:rPr>
+              <w:instrText xml:space="preserve"> PAGEREF _Toc199545496 \h </w:instrText>
+            </w:r>
+            <w:r>
+              <w:rPr>
+                <w:rFonts w:ascii="Times New Roman" w:hAnsi="Times New Roman" w:cs="Times New Roman"/>
+                <w:noProof/>
+                <w:webHidden/>
+                <w:sz w:val="28"/>
+                <w:szCs w:val="28"/>
+              </w:rPr>
+            </w:r>
+            <w:r>
+              <w:rPr>
+                <w:rFonts w:ascii="Times New Roman" w:hAnsi="Times New Roman" w:cs="Times New Roman"/>
+                <w:noProof/>
+                <w:webHidden/>
+                <w:sz w:val="28"/>
+                <w:szCs w:val="28"/>
+              </w:rPr>
+              <w:fldChar w:fldCharType="separate"/>
+            </w:r>
+            <w:r>
+              <w:rPr>
+                <w:rFonts w:ascii="Times New Roman" w:hAnsi="Times New Roman" w:cs="Times New Roman"/>
+                <w:noProof/>
+                <w:webHidden/>
+                <w:sz w:val="28"/>
+                <w:szCs w:val="28"/>
+              </w:rPr>
+              <w:t>6</w:t>
+            </w:r>
+            <w:r>
+              <w:rPr>
+                <w:rFonts w:ascii="Times New Roman" w:hAnsi="Times New Roman" w:cs="Times New Roman"/>
+                <w:noProof/>
+                <w:webHidden/>
+                <w:sz w:val="28"/>
+                <w:szCs w:val="28"/>
               </w:rPr>
               <w:fldChar w:fldCharType="end"/>
             </w:r>
@@ -251,8 +536,11 @@
         <w:p>
           <w:r>
             <w:rPr>
+              <w:rFonts w:ascii="Times New Roman" w:hAnsi="Times New Roman" w:cs="Times New Roman"/>
               <w:b/>
               <w:bCs/>
+              <w:sz w:val="28"/>
+              <w:szCs w:val="28"/>
             </w:rPr>
             <w:fldChar w:fldCharType="end"/>
           </w:r>
@@ -277,19 +565,27 @@
           <w:szCs w:val="28"/>
         </w:rPr>
       </w:pPr>
-      <w:bookmarkStart w:id="0" w:name="_Toc194748660"/>
+      <w:bookmarkStart w:id="0" w:name="_Toc199545492"/>
       <w:r>
         <w:rPr>
           <w:rFonts w:ascii="Times New Roman" w:hAnsi="Times New Roman" w:cs="Times New Roman"/>
           <w:color w:val="auto"/>
           <w:sz w:val="28"/>
           <w:szCs w:val="28"/>
-          <w:highlight w:val="yellow"/>
         </w:rPr>
         <w:lastRenderedPageBreak/>
-        <w:t>Введение</w:t>
+        <w:t>ВВЕДЕНИЕ</w:t>
       </w:r>
       <w:bookmarkEnd w:id="0"/>
+      <w:r>
+        <w:rPr>
+          <w:rFonts w:ascii="Times New Roman" w:hAnsi="Times New Roman" w:cs="Times New Roman"/>
+          <w:color w:val="auto"/>
+          <w:sz w:val="28"/>
+          <w:szCs w:val="28"/>
+        </w:rPr>
+        <w:t xml:space="preserve"> </w:t>
+      </w:r>
     </w:p>
     <w:p>
       <w:pPr>
@@ -307,69 +603,8 @@
           <w:rFonts w:ascii="Times New Roman" w:hAnsi="Times New Roman" w:cs="Times New Roman"/>
           <w:sz w:val="28"/>
           <w:szCs w:val="28"/>
-          <w:highlight w:val="red"/>
-        </w:rPr>
-        <w:t xml:space="preserve">Теоретическая часть создания </w:t>
-      </w:r>
-      <w:proofErr w:type="spellStart"/>
-      <w:r>
-        <w:rPr>
-          <w:rFonts w:ascii="Times New Roman" w:hAnsi="Times New Roman" w:cs="Times New Roman"/>
-          <w:sz w:val="28"/>
-          <w:szCs w:val="28"/>
-          <w:highlight w:val="red"/>
-        </w:rPr>
-        <w:t>десктопного</w:t>
-      </w:r>
-      <w:proofErr w:type="spellEnd"/>
-      <w:r>
-        <w:rPr>
-          <w:rFonts w:ascii="Times New Roman" w:hAnsi="Times New Roman" w:cs="Times New Roman"/>
-          <w:sz w:val="28"/>
-          <w:szCs w:val="28"/>
-          <w:highlight w:val="red"/>
-        </w:rPr>
-        <w:t xml:space="preserve"> приложения для семантического анализа текста на английском языке с использованием библиотеки </w:t>
-      </w:r>
-      <w:proofErr w:type="spellStart"/>
-      <w:r>
-        <w:rPr>
-          <w:rFonts w:ascii="Times New Roman" w:hAnsi="Times New Roman" w:cs="Times New Roman"/>
-          <w:sz w:val="28"/>
-          <w:szCs w:val="28"/>
-          <w:highlight w:val="red"/>
-          <w:lang w:val="en-US"/>
-        </w:rPr>
-        <w:t>Huggingface</w:t>
-      </w:r>
-      <w:proofErr w:type="spellEnd"/>
-      <w:r>
-        <w:rPr>
-          <w:rFonts w:ascii="Times New Roman" w:hAnsi="Times New Roman" w:cs="Times New Roman"/>
-          <w:sz w:val="28"/>
-          <w:szCs w:val="28"/>
-          <w:highlight w:val="red"/>
-        </w:rPr>
-        <w:t xml:space="preserve"> </w:t>
-      </w:r>
-      <w:r>
-        <w:rPr>
-          <w:rFonts w:ascii="Times New Roman" w:hAnsi="Times New Roman" w:cs="Times New Roman"/>
-          <w:sz w:val="28"/>
-          <w:szCs w:val="28"/>
-          <w:highlight w:val="red"/>
-          <w:lang w:val="en-US"/>
-        </w:rPr>
-        <w:t>Transformers</w:t>
-      </w:r>
-      <w:r>
-        <w:rPr>
-          <w:rFonts w:ascii="Times New Roman" w:hAnsi="Times New Roman" w:cs="Times New Roman"/>
-          <w:sz w:val="28"/>
-          <w:szCs w:val="28"/>
-          <w:highlight w:val="red"/>
-        </w:rPr>
-        <w:t xml:space="preserve"> включает несколько ключевых аспектов. Рассмотрим их подробнее.</w:t>
+        </w:rPr>
+        <w:t>Чтобы лучше разобраться в том, что такое семантический анализ, сначала следует выяснить значение слова «семантика». Семантика – это дисциплина, которая изучает связь слов между собой и человеческой реальностью; определяет зависимость значения слова от контекста фразы. Семантическая модель включает слово, его определение, сочетания с другими словами, составление из него фраз и предложений.</w:t>
       </w:r>
     </w:p>
     <w:p>
@@ -381,17 +616,15 @@
           <w:rFonts w:ascii="Times New Roman" w:hAnsi="Times New Roman" w:cs="Times New Roman"/>
           <w:sz w:val="28"/>
           <w:szCs w:val="28"/>
-          <w:highlight w:val="yellow"/>
-        </w:rPr>
-      </w:pPr>
-      <w:r>
-        <w:rPr>
-          <w:rFonts w:ascii="Times New Roman" w:hAnsi="Times New Roman" w:cs="Times New Roman"/>
-          <w:sz w:val="28"/>
-          <w:szCs w:val="28"/>
-          <w:highlight w:val="yellow"/>
-        </w:rPr>
-        <w:t>Чтобы лучше разобраться в том, что такое семантический анализ, сначала следует выяснить значение слова «семантика». Семантика – это дисциплина, которая изучает связь слов между собой и человеческой реальностью; определяет зависимость значения слова от контекста фразы. Семантическая модель включает слово, его определение, сочетания с другими словами, составление из него фраз и предложений.</w:t>
+        </w:rPr>
+      </w:pPr>
+      <w:r>
+        <w:rPr>
+          <w:rFonts w:ascii="Times New Roman" w:hAnsi="Times New Roman" w:cs="Times New Roman"/>
+          <w:sz w:val="28"/>
+          <w:szCs w:val="28"/>
+        </w:rPr>
+        <w:t>Семантический анализ — это анализ значения, смысла слова или группы слов, учитывающий функции слов, их связь между собой и окружающей действительностью.</w:t>
       </w:r>
     </w:p>
     <w:p>
@@ -403,17 +636,15 @@
           <w:rFonts w:ascii="Times New Roman" w:hAnsi="Times New Roman" w:cs="Times New Roman"/>
           <w:sz w:val="28"/>
           <w:szCs w:val="28"/>
-          <w:highlight w:val="yellow"/>
-        </w:rPr>
-      </w:pPr>
-      <w:r>
-        <w:rPr>
-          <w:rFonts w:ascii="Times New Roman" w:hAnsi="Times New Roman" w:cs="Times New Roman"/>
-          <w:sz w:val="28"/>
-          <w:szCs w:val="28"/>
-          <w:highlight w:val="yellow"/>
-        </w:rPr>
-        <w:t>Семантический анализ — это анализ значения, смысла слова или группы слов, учитывающий функции слов, их связь между собой и окружающей действительностью.</w:t>
+        </w:rPr>
+      </w:pPr>
+      <w:r>
+        <w:rPr>
+          <w:rFonts w:ascii="Times New Roman" w:hAnsi="Times New Roman" w:cs="Times New Roman"/>
+          <w:sz w:val="28"/>
+          <w:szCs w:val="28"/>
+        </w:rPr>
+        <w:t>В контексте SEO семантический анализ — это анализ поисковых фраз, запрашиваемых пользователями в поисковых системах. Он позволяет определить самые важные ключевые слова и фразы, отображающие основы деятельности организации, что помогает грамотно сформировать семантическое ядро и привлечь целевую аудиторию.</w:t>
       </w:r>
     </w:p>
     <w:p>
@@ -425,17 +656,33 @@
           <w:rFonts w:ascii="Times New Roman" w:hAnsi="Times New Roman" w:cs="Times New Roman"/>
           <w:sz w:val="28"/>
           <w:szCs w:val="28"/>
-          <w:highlight w:val="yellow"/>
-        </w:rPr>
-      </w:pPr>
-      <w:r>
-        <w:rPr>
-          <w:rFonts w:ascii="Times New Roman" w:hAnsi="Times New Roman" w:cs="Times New Roman"/>
-          <w:sz w:val="28"/>
-          <w:szCs w:val="28"/>
-          <w:highlight w:val="yellow"/>
-        </w:rPr>
-        <w:t>В контексте SEO семантический анализ — это анализ поисковых фраз, запрашиваемых пользователями в поисковых системах. Он позволяет определить самые важные ключевые слова и фразы, отображающие основы деятельности организации, что помогает грамотно сформировать семантическое ядро и привлечь целевую аудиторию.</w:t>
+        </w:rPr>
+      </w:pPr>
+      <w:r>
+        <w:rPr>
+          <w:rFonts w:ascii="Times New Roman" w:hAnsi="Times New Roman" w:cs="Times New Roman"/>
+          <w:sz w:val="28"/>
+          <w:szCs w:val="28"/>
+        </w:rPr>
+        <w:t xml:space="preserve">В ходе анализа текст проходит через несколько этапов обработки: </w:t>
+      </w:r>
+      <w:proofErr w:type="spellStart"/>
+      <w:r>
+        <w:rPr>
+          <w:rFonts w:ascii="Times New Roman" w:hAnsi="Times New Roman" w:cs="Times New Roman"/>
+          <w:sz w:val="28"/>
+          <w:szCs w:val="28"/>
+        </w:rPr>
+        <w:t>токенизация</w:t>
+      </w:r>
+      <w:proofErr w:type="spellEnd"/>
+      <w:r>
+        <w:rPr>
+          <w:rFonts w:ascii="Times New Roman" w:hAnsi="Times New Roman" w:cs="Times New Roman"/>
+          <w:sz w:val="28"/>
+          <w:szCs w:val="28"/>
+        </w:rPr>
+        <w:t xml:space="preserve"> для идентификации словоформ, морфологический и синтаксический анализ. Последним идёт вторичный семантический анализ, в ходе которого устанавливаются взаимосвязи между сущностями, происходит извлечение мнений и анализ тональности текста.</w:t>
       </w:r>
     </w:p>
     <w:p>
@@ -447,58 +694,14 @@
           <w:rFonts w:ascii="Times New Roman" w:hAnsi="Times New Roman" w:cs="Times New Roman"/>
           <w:sz w:val="28"/>
           <w:szCs w:val="28"/>
-          <w:highlight w:val="yellow"/>
-        </w:rPr>
-      </w:pPr>
-      <w:r>
-        <w:rPr>
-          <w:rFonts w:ascii="Times New Roman" w:hAnsi="Times New Roman" w:cs="Times New Roman"/>
-          <w:sz w:val="28"/>
-          <w:szCs w:val="28"/>
-          <w:highlight w:val="yellow"/>
-        </w:rPr>
-        <w:t xml:space="preserve">В ходе анализа текст проходит через несколько этапов обработки: </w:t>
-      </w:r>
-      <w:proofErr w:type="spellStart"/>
-      <w:r>
-        <w:rPr>
-          <w:rFonts w:ascii="Times New Roman" w:hAnsi="Times New Roman" w:cs="Times New Roman"/>
-          <w:sz w:val="28"/>
-          <w:szCs w:val="28"/>
-          <w:highlight w:val="yellow"/>
-        </w:rPr>
-        <w:t>токенизация</w:t>
-      </w:r>
-      <w:proofErr w:type="spellEnd"/>
-      <w:r>
-        <w:rPr>
-          <w:rFonts w:ascii="Times New Roman" w:hAnsi="Times New Roman" w:cs="Times New Roman"/>
-          <w:sz w:val="28"/>
-          <w:szCs w:val="28"/>
-          <w:highlight w:val="yellow"/>
-        </w:rPr>
-        <w:t xml:space="preserve"> для идентификации словоформ, морфологический и синтаксический анализ. Последним идёт вторичный семантический анализ, в ходе которого устанавливаются взаимосвязи между сущностями, происходит извлечение мнений и анализ тональности текста.</w:t>
-      </w:r>
-    </w:p>
-    <w:p>
-      <w:pPr>
-        <w:spacing w:after="0" w:line="360" w:lineRule="auto"/>
-        <w:ind w:firstLine="709"/>
-        <w:jc w:val="both"/>
-        <w:rPr>
-          <w:rFonts w:ascii="Times New Roman" w:hAnsi="Times New Roman" w:cs="Times New Roman"/>
-          <w:sz w:val="28"/>
-          <w:szCs w:val="28"/>
-          <w:highlight w:val="yellow"/>
-        </w:rPr>
-      </w:pPr>
-      <w:proofErr w:type="spellStart"/>
-      <w:r>
-        <w:rPr>
-          <w:rFonts w:ascii="Times New Roman" w:hAnsi="Times New Roman" w:cs="Times New Roman"/>
-          <w:sz w:val="28"/>
-          <w:szCs w:val="28"/>
-          <w:highlight w:val="yellow"/>
+        </w:rPr>
+      </w:pPr>
+      <w:proofErr w:type="spellStart"/>
+      <w:r>
+        <w:rPr>
+          <w:rFonts w:ascii="Times New Roman" w:hAnsi="Times New Roman" w:cs="Times New Roman"/>
+          <w:sz w:val="28"/>
+          <w:szCs w:val="28"/>
         </w:rPr>
         <w:t>Huggingface</w:t>
       </w:r>
@@ -508,7 +711,6 @@
           <w:rFonts w:ascii="Times New Roman" w:hAnsi="Times New Roman" w:cs="Times New Roman"/>
           <w:sz w:val="28"/>
           <w:szCs w:val="28"/>
-          <w:highlight w:val="yellow"/>
         </w:rPr>
         <w:t xml:space="preserve"> </w:t>
       </w:r>
@@ -518,7 +720,6 @@
           <w:rFonts w:ascii="Times New Roman" w:hAnsi="Times New Roman" w:cs="Times New Roman"/>
           <w:sz w:val="28"/>
           <w:szCs w:val="28"/>
-          <w:highlight w:val="yellow"/>
         </w:rPr>
         <w:t>Transformers</w:t>
       </w:r>
@@ -528,37 +729,15 @@
           <w:rFonts w:ascii="Times New Roman" w:hAnsi="Times New Roman" w:cs="Times New Roman"/>
           <w:sz w:val="28"/>
           <w:szCs w:val="28"/>
-          <w:highlight w:val="yellow"/>
-        </w:rPr>
-        <w:t xml:space="preserve"> — это мощная библиотека для работы с </w:t>
-      </w:r>
-      <w:proofErr w:type="spellStart"/>
-      <w:r>
-        <w:rPr>
-          <w:rFonts w:ascii="Times New Roman" w:hAnsi="Times New Roman" w:cs="Times New Roman"/>
-          <w:sz w:val="28"/>
-          <w:szCs w:val="28"/>
-          <w:highlight w:val="yellow"/>
-        </w:rPr>
-        <w:t>трансформерами</w:t>
-      </w:r>
-      <w:proofErr w:type="spellEnd"/>
-      <w:r>
-        <w:rPr>
-          <w:rFonts w:ascii="Times New Roman" w:hAnsi="Times New Roman" w:cs="Times New Roman"/>
-          <w:sz w:val="28"/>
-          <w:szCs w:val="28"/>
-          <w:highlight w:val="yellow"/>
-        </w:rPr>
-        <w:t xml:space="preserve">, которая предоставляет доступ к множеству </w:t>
-      </w:r>
-      <w:proofErr w:type="spellStart"/>
-      <w:r>
-        <w:rPr>
-          <w:rFonts w:ascii="Times New Roman" w:hAnsi="Times New Roman" w:cs="Times New Roman"/>
-          <w:sz w:val="28"/>
-          <w:szCs w:val="28"/>
-          <w:highlight w:val="yellow"/>
+        </w:rPr>
+        <w:t xml:space="preserve"> — это мощная библиотека для работы с трансформерами, которая предоставляет доступ к множеству </w:t>
+      </w:r>
+      <w:proofErr w:type="spellStart"/>
+      <w:r>
+        <w:rPr>
+          <w:rFonts w:ascii="Times New Roman" w:hAnsi="Times New Roman" w:cs="Times New Roman"/>
+          <w:sz w:val="28"/>
+          <w:szCs w:val="28"/>
         </w:rPr>
         <w:t>предобученных</w:t>
       </w:r>
@@ -568,7 +747,6 @@
           <w:rFonts w:ascii="Times New Roman" w:hAnsi="Times New Roman" w:cs="Times New Roman"/>
           <w:sz w:val="28"/>
           <w:szCs w:val="28"/>
-          <w:highlight w:val="yellow"/>
         </w:rPr>
         <w:t xml:space="preserve"> моделей для обработки естественного языка. Основные моменты, которые стоит знать:</w:t>
       </w:r>
@@ -582,17 +760,14 @@
           <w:rFonts w:ascii="Times New Roman" w:hAnsi="Times New Roman" w:cs="Times New Roman"/>
           <w:sz w:val="28"/>
           <w:szCs w:val="28"/>
-          <w:highlight w:val="yellow"/>
-        </w:rPr>
-      </w:pPr>
-      <w:r>
-        <w:rPr>
-          <w:rFonts w:ascii="Times New Roman" w:hAnsi="Times New Roman" w:cs="Times New Roman"/>
-          <w:sz w:val="28"/>
-          <w:szCs w:val="28"/>
-          <w:highlight w:val="yellow"/>
-        </w:rPr>
-        <w:lastRenderedPageBreak/>
+        </w:rPr>
+      </w:pPr>
+      <w:r>
+        <w:rPr>
+          <w:rFonts w:ascii="Times New Roman" w:hAnsi="Times New Roman" w:cs="Times New Roman"/>
+          <w:sz w:val="28"/>
+          <w:szCs w:val="28"/>
+        </w:rPr>
         <w:t xml:space="preserve">Модели: Библиотека предлагает модели, такие как BERT, </w:t>
       </w:r>
       <w:proofErr w:type="spellStart"/>
@@ -601,7 +776,6 @@
           <w:rFonts w:ascii="Times New Roman" w:hAnsi="Times New Roman" w:cs="Times New Roman"/>
           <w:sz w:val="28"/>
           <w:szCs w:val="28"/>
-          <w:highlight w:val="yellow"/>
         </w:rPr>
         <w:t>DistilBERT</w:t>
       </w:r>
@@ -611,7 +785,6 @@
           <w:rFonts w:ascii="Times New Roman" w:hAnsi="Times New Roman" w:cs="Times New Roman"/>
           <w:sz w:val="28"/>
           <w:szCs w:val="28"/>
-          <w:highlight w:val="yellow"/>
         </w:rPr>
         <w:t xml:space="preserve">, </w:t>
       </w:r>
@@ -621,7 +794,6 @@
           <w:rFonts w:ascii="Times New Roman" w:hAnsi="Times New Roman" w:cs="Times New Roman"/>
           <w:sz w:val="28"/>
           <w:szCs w:val="28"/>
-          <w:highlight w:val="yellow"/>
         </w:rPr>
         <w:t>RoBERTa</w:t>
       </w:r>
@@ -631,7 +803,6 @@
           <w:rFonts w:ascii="Times New Roman" w:hAnsi="Times New Roman" w:cs="Times New Roman"/>
           <w:sz w:val="28"/>
           <w:szCs w:val="28"/>
-          <w:highlight w:val="yellow"/>
         </w:rPr>
         <w:t xml:space="preserve"> и другие, которые могут использоваться для различных задач (классификация, генерация текста, перевод и др.).</w:t>
       </w:r>
@@ -645,15 +816,13 @@
           <w:rFonts w:ascii="Times New Roman" w:hAnsi="Times New Roman" w:cs="Times New Roman"/>
           <w:sz w:val="28"/>
           <w:szCs w:val="28"/>
-          <w:highlight w:val="yellow"/>
-        </w:rPr>
-      </w:pPr>
-      <w:r>
-        <w:rPr>
-          <w:rFonts w:ascii="Times New Roman" w:hAnsi="Times New Roman" w:cs="Times New Roman"/>
-          <w:sz w:val="28"/>
-          <w:szCs w:val="28"/>
-          <w:highlight w:val="yellow"/>
+        </w:rPr>
+      </w:pPr>
+      <w:r>
+        <w:rPr>
+          <w:rFonts w:ascii="Times New Roman" w:hAnsi="Times New Roman" w:cs="Times New Roman"/>
+          <w:sz w:val="28"/>
+          <w:szCs w:val="28"/>
         </w:rPr>
         <w:t xml:space="preserve">- </w:t>
       </w:r>
@@ -663,7 +832,6 @@
           <w:rFonts w:ascii="Times New Roman" w:hAnsi="Times New Roman" w:cs="Times New Roman"/>
           <w:sz w:val="28"/>
           <w:szCs w:val="28"/>
-          <w:highlight w:val="yellow"/>
         </w:rPr>
         <w:t>Токенизация</w:t>
       </w:r>
@@ -673,7 +841,6 @@
           <w:rFonts w:ascii="Times New Roman" w:hAnsi="Times New Roman" w:cs="Times New Roman"/>
           <w:sz w:val="28"/>
           <w:szCs w:val="28"/>
-          <w:highlight w:val="yellow"/>
         </w:rPr>
         <w:t xml:space="preserve">: Перед передачей текста модели, его необходимо </w:t>
       </w:r>
@@ -683,7 +850,6 @@
           <w:rFonts w:ascii="Times New Roman" w:hAnsi="Times New Roman" w:cs="Times New Roman"/>
           <w:sz w:val="28"/>
           <w:szCs w:val="28"/>
-          <w:highlight w:val="yellow"/>
         </w:rPr>
         <w:t>токенизировать</w:t>
       </w:r>
@@ -693,29 +859,17 @@
           <w:rFonts w:ascii="Times New Roman" w:hAnsi="Times New Roman" w:cs="Times New Roman"/>
           <w:sz w:val="28"/>
           <w:szCs w:val="28"/>
-          <w:highlight w:val="yellow"/>
-        </w:rPr>
-        <w:t xml:space="preserve">. Это обычно включает преобразование текста в формат, понятный модели (например, преобразование в числовые идентификаторы </w:t>
-      </w:r>
-      <w:proofErr w:type="spellStart"/>
-      <w:r>
-        <w:rPr>
-          <w:rFonts w:ascii="Times New Roman" w:hAnsi="Times New Roman" w:cs="Times New Roman"/>
-          <w:sz w:val="28"/>
-          <w:szCs w:val="28"/>
-          <w:highlight w:val="yellow"/>
-        </w:rPr>
-        <w:t>токенов</w:t>
-      </w:r>
-      <w:proofErr w:type="spellEnd"/>
-      <w:r>
-        <w:rPr>
-          <w:rFonts w:ascii="Times New Roman" w:hAnsi="Times New Roman" w:cs="Times New Roman"/>
-          <w:sz w:val="28"/>
-          <w:szCs w:val="28"/>
-          <w:highlight w:val="yellow"/>
-        </w:rPr>
-        <w:t>).</w:t>
+        </w:rPr>
+        <w:t xml:space="preserve">. Это обычно включает преобразование текста в формат, </w:t>
+      </w:r>
+      <w:r>
+        <w:rPr>
+          <w:rFonts w:ascii="Times New Roman" w:hAnsi="Times New Roman" w:cs="Times New Roman"/>
+          <w:sz w:val="28"/>
+          <w:szCs w:val="28"/>
+        </w:rPr>
+        <w:lastRenderedPageBreak/>
+        <w:t>понятный модели (например, преобразование в числовые идентификаторы токенов).</w:t>
       </w:r>
     </w:p>
     <w:p>
@@ -734,7 +888,6 @@
           <w:rFonts w:ascii="Times New Roman" w:hAnsi="Times New Roman" w:cs="Times New Roman"/>
           <w:sz w:val="28"/>
           <w:szCs w:val="28"/>
-          <w:highlight w:val="yellow"/>
         </w:rPr>
         <w:t xml:space="preserve">- Обработка данных: </w:t>
       </w:r>
@@ -744,7 +897,6 @@
           <w:rFonts w:ascii="Times New Roman" w:hAnsi="Times New Roman" w:cs="Times New Roman"/>
           <w:sz w:val="28"/>
           <w:szCs w:val="28"/>
-          <w:highlight w:val="yellow"/>
         </w:rPr>
         <w:t>Huggingface</w:t>
       </w:r>
@@ -754,7 +906,6 @@
           <w:rFonts w:ascii="Times New Roman" w:hAnsi="Times New Roman" w:cs="Times New Roman"/>
           <w:sz w:val="28"/>
           <w:szCs w:val="28"/>
-          <w:highlight w:val="yellow"/>
         </w:rPr>
         <w:t xml:space="preserve"> упрощает работу с данными, позволяя легко загружать и извлекать данные из популярных наборов данных.</w:t>
       </w:r>
@@ -768,16 +919,14 @@
           <w:rFonts w:ascii="Times New Roman" w:hAnsi="Times New Roman" w:cs="Times New Roman"/>
           <w:sz w:val="28"/>
           <w:szCs w:val="28"/>
-          <w:highlight w:val="yellow"/>
-        </w:rPr>
-      </w:pPr>
-      <w:proofErr w:type="spellStart"/>
-      <w:r>
-        <w:rPr>
-          <w:rFonts w:ascii="Times New Roman" w:hAnsi="Times New Roman" w:cs="Times New Roman"/>
-          <w:sz w:val="28"/>
-          <w:szCs w:val="28"/>
-          <w:highlight w:val="yellow"/>
+        </w:rPr>
+      </w:pPr>
+      <w:proofErr w:type="spellStart"/>
+      <w:r>
+        <w:rPr>
+          <w:rFonts w:ascii="Times New Roman" w:hAnsi="Times New Roman" w:cs="Times New Roman"/>
+          <w:sz w:val="28"/>
+          <w:szCs w:val="28"/>
         </w:rPr>
         <w:t>Акуальность</w:t>
       </w:r>
@@ -792,15 +941,13 @@
           <w:rFonts w:ascii="Times New Roman" w:hAnsi="Times New Roman" w:cs="Times New Roman"/>
           <w:sz w:val="28"/>
           <w:szCs w:val="28"/>
-          <w:highlight w:val="yellow"/>
-        </w:rPr>
-      </w:pPr>
-      <w:r>
-        <w:rPr>
-          <w:rFonts w:ascii="Times New Roman" w:hAnsi="Times New Roman" w:cs="Times New Roman"/>
-          <w:sz w:val="28"/>
-          <w:szCs w:val="28"/>
-          <w:highlight w:val="yellow"/>
+        </w:rPr>
+      </w:pPr>
+      <w:r>
+        <w:rPr>
+          <w:rFonts w:ascii="Times New Roman" w:hAnsi="Times New Roman" w:cs="Times New Roman"/>
+          <w:sz w:val="28"/>
+          <w:szCs w:val="28"/>
         </w:rPr>
         <w:t>Цель и задачи проекта</w:t>
       </w:r>
@@ -821,7 +968,6 @@
           <w:rFonts w:ascii="Times New Roman" w:hAnsi="Times New Roman" w:cs="Times New Roman"/>
           <w:sz w:val="28"/>
           <w:szCs w:val="28"/>
-          <w:highlight w:val="yellow"/>
         </w:rPr>
         <w:t>Предмет и объект исследования</w:t>
       </w:r>
@@ -867,7 +1013,7 @@
           <w:szCs w:val="28"/>
         </w:rPr>
       </w:pPr>
-      <w:bookmarkStart w:id="1" w:name="_Toc194748661"/>
+      <w:bookmarkStart w:id="1" w:name="_Toc199545493"/>
       <w:r>
         <w:rPr>
           <w:rFonts w:ascii="Times New Roman" w:hAnsi="Times New Roman" w:cs="Times New Roman"/>
@@ -884,9 +1030,8 @@
           <w:color w:val="auto"/>
           <w:sz w:val="28"/>
           <w:szCs w:val="28"/>
-          <w:highlight w:val="yellow"/>
-        </w:rPr>
-        <w:t>Теоретическая часть</w:t>
+        </w:rPr>
+        <w:t>ТЕОРЕТИЧЕСКАЯ ЧАСТЬ</w:t>
       </w:r>
       <w:bookmarkEnd w:id="1"/>
     </w:p>
@@ -902,7 +1047,7 @@
           <w:szCs w:val="28"/>
         </w:rPr>
       </w:pPr>
-      <w:bookmarkStart w:id="2" w:name="_Toc194748662"/>
+      <w:bookmarkStart w:id="2" w:name="_Toc199545494"/>
       <w:r>
         <w:rPr>
           <w:rFonts w:ascii="Times New Roman" w:hAnsi="Times New Roman" w:cs="Times New Roman"/>
@@ -931,35 +1076,7 @@
           <w:sz w:val="28"/>
           <w:szCs w:val="28"/>
         </w:rPr>
-        <w:t xml:space="preserve">Проект представляет собой </w:t>
-      </w:r>
-      <w:proofErr w:type="spellStart"/>
-      <w:r>
-        <w:rPr>
-          <w:rFonts w:ascii="Times New Roman" w:hAnsi="Times New Roman" w:cs="Times New Roman"/>
-          <w:sz w:val="28"/>
-          <w:szCs w:val="28"/>
-        </w:rPr>
-        <w:t>десктопное</w:t>
-      </w:r>
-      <w:proofErr w:type="spellEnd"/>
-      <w:r>
-        <w:rPr>
-          <w:rFonts w:ascii="Times New Roman" w:hAnsi="Times New Roman" w:cs="Times New Roman"/>
-          <w:sz w:val="28"/>
-          <w:szCs w:val="28"/>
-        </w:rPr>
-        <w:t xml:space="preserve"> приложение, которое использует модели глубокого обучения для семантического анализа текста на английском языке. Основная задача приложения заключается в интерпретации и извлечении значений из тексто</w:t>
-      </w:r>
-      <w:bookmarkStart w:id="3" w:name="_GoBack"/>
-      <w:bookmarkEnd w:id="3"/>
-      <w:r>
-        <w:rPr>
-          <w:rFonts w:ascii="Times New Roman" w:hAnsi="Times New Roman" w:cs="Times New Roman"/>
-          <w:sz w:val="28"/>
-          <w:szCs w:val="28"/>
-        </w:rPr>
-        <w:t>в, что может включать в себя определение тональности, извлечение ключевых фраз, анализ намерений и другие аспекты семантического понимания.</w:t>
+        <w:t>Проект представляет собой десктопное приложение, которое использует модели глубокого обучения для семантического анализа текста на английском языке. Основная задача приложения заключается в интерпретации и извлечении значений из текстов, что может включать в себя определение тональности, извлечение ключевых фраз, анализ намерений и другие аспекты семантического понимания.</w:t>
       </w:r>
     </w:p>
     <w:p>
@@ -1061,131 +1178,77 @@
           <w:sz w:val="28"/>
           <w:szCs w:val="28"/>
         </w:rPr>
+        <w:t xml:space="preserve"> Face </w:t>
+      </w:r>
+      <w:proofErr w:type="spellStart"/>
+      <w:r>
+        <w:rPr>
+          <w:rFonts w:ascii="Times New Roman" w:hAnsi="Times New Roman" w:cs="Times New Roman"/>
+          <w:sz w:val="28"/>
+          <w:szCs w:val="28"/>
+        </w:rPr>
+        <w:t>Transformers</w:t>
+      </w:r>
+      <w:proofErr w:type="spellEnd"/>
+      <w:r>
+        <w:rPr>
+          <w:rFonts w:ascii="Times New Roman" w:hAnsi="Times New Roman" w:cs="Times New Roman"/>
+          <w:sz w:val="28"/>
+          <w:szCs w:val="28"/>
+        </w:rPr>
+        <w:t xml:space="preserve">: Это библиотека, предоставляющая доступ к </w:t>
+      </w:r>
+      <w:proofErr w:type="spellStart"/>
+      <w:r>
+        <w:rPr>
+          <w:rFonts w:ascii="Times New Roman" w:hAnsi="Times New Roman" w:cs="Times New Roman"/>
+          <w:sz w:val="28"/>
+          <w:szCs w:val="28"/>
+        </w:rPr>
+        <w:t>предобученным</w:t>
+      </w:r>
+      <w:proofErr w:type="spellEnd"/>
+      <w:r>
+        <w:rPr>
+          <w:rFonts w:ascii="Times New Roman" w:hAnsi="Times New Roman" w:cs="Times New Roman"/>
+          <w:sz w:val="28"/>
+          <w:szCs w:val="28"/>
+        </w:rPr>
+        <w:t xml:space="preserve"> моделям трансформеров, таким как BERT, GPT, </w:t>
+      </w:r>
+      <w:proofErr w:type="spellStart"/>
+      <w:r>
+        <w:rPr>
+          <w:rFonts w:ascii="Times New Roman" w:hAnsi="Times New Roman" w:cs="Times New Roman"/>
+          <w:sz w:val="28"/>
+          <w:szCs w:val="28"/>
+        </w:rPr>
+        <w:t>RoBERTa</w:t>
+      </w:r>
+      <w:proofErr w:type="spellEnd"/>
+      <w:r>
+        <w:rPr>
+          <w:rFonts w:ascii="Times New Roman" w:hAnsi="Times New Roman" w:cs="Times New Roman"/>
+          <w:sz w:val="28"/>
+          <w:szCs w:val="28"/>
+        </w:rPr>
+        <w:t xml:space="preserve"> и другие. Эти модели позволяют эффективно выполнять задачи обработки естественного языка (NLP), включая семантический анализ.</w:t>
+      </w:r>
+      <w:r>
+        <w:rPr>
+          <w:rFonts w:ascii="Times New Roman" w:hAnsi="Times New Roman" w:cs="Times New Roman"/>
+          <w:sz w:val="28"/>
+          <w:szCs w:val="28"/>
+        </w:rPr>
         <w:t xml:space="preserve"> </w:t>
       </w:r>
-      <w:proofErr w:type="spellStart"/>
-      <w:r>
-        <w:rPr>
-          <w:rFonts w:ascii="Times New Roman" w:hAnsi="Times New Roman" w:cs="Times New Roman"/>
-          <w:sz w:val="28"/>
-          <w:szCs w:val="28"/>
-        </w:rPr>
-        <w:t>Face</w:t>
-      </w:r>
-      <w:proofErr w:type="spellEnd"/>
-      <w:r>
-        <w:rPr>
-          <w:rFonts w:ascii="Times New Roman" w:hAnsi="Times New Roman" w:cs="Times New Roman"/>
-          <w:sz w:val="28"/>
-          <w:szCs w:val="28"/>
-        </w:rPr>
-        <w:t xml:space="preserve"> </w:t>
-      </w:r>
-      <w:proofErr w:type="spellStart"/>
-      <w:r>
-        <w:rPr>
-          <w:rFonts w:ascii="Times New Roman" w:hAnsi="Times New Roman" w:cs="Times New Roman"/>
-          <w:sz w:val="28"/>
-          <w:szCs w:val="28"/>
-        </w:rPr>
-        <w:t>Transformers</w:t>
-      </w:r>
-      <w:proofErr w:type="spellEnd"/>
-      <w:r>
-        <w:rPr>
-          <w:rFonts w:ascii="Times New Roman" w:hAnsi="Times New Roman" w:cs="Times New Roman"/>
-          <w:sz w:val="28"/>
-          <w:szCs w:val="28"/>
-        </w:rPr>
-        <w:t xml:space="preserve">: Это библиотека, предоставляющая доступ к </w:t>
-      </w:r>
-      <w:proofErr w:type="spellStart"/>
-      <w:r>
-        <w:rPr>
-          <w:rFonts w:ascii="Times New Roman" w:hAnsi="Times New Roman" w:cs="Times New Roman"/>
-          <w:sz w:val="28"/>
-          <w:szCs w:val="28"/>
-        </w:rPr>
-        <w:t>предобученным</w:t>
-      </w:r>
-      <w:proofErr w:type="spellEnd"/>
-      <w:r>
-        <w:rPr>
-          <w:rFonts w:ascii="Times New Roman" w:hAnsi="Times New Roman" w:cs="Times New Roman"/>
-          <w:sz w:val="28"/>
-          <w:szCs w:val="28"/>
-        </w:rPr>
-        <w:t xml:space="preserve"> моделям </w:t>
-      </w:r>
-      <w:proofErr w:type="spellStart"/>
-      <w:r>
-        <w:rPr>
-          <w:rFonts w:ascii="Times New Roman" w:hAnsi="Times New Roman" w:cs="Times New Roman"/>
-          <w:sz w:val="28"/>
-          <w:szCs w:val="28"/>
-        </w:rPr>
-        <w:t>трансформеров</w:t>
-      </w:r>
-      <w:proofErr w:type="spellEnd"/>
-      <w:r>
-        <w:rPr>
-          <w:rFonts w:ascii="Times New Roman" w:hAnsi="Times New Roman" w:cs="Times New Roman"/>
-          <w:sz w:val="28"/>
-          <w:szCs w:val="28"/>
-        </w:rPr>
-        <w:t xml:space="preserve">, таким как BERT, GPT, </w:t>
-      </w:r>
-      <w:proofErr w:type="spellStart"/>
-      <w:r>
-        <w:rPr>
-          <w:rFonts w:ascii="Times New Roman" w:hAnsi="Times New Roman" w:cs="Times New Roman"/>
-          <w:sz w:val="28"/>
-          <w:szCs w:val="28"/>
-        </w:rPr>
-        <w:t>RoBERTa</w:t>
-      </w:r>
-      <w:proofErr w:type="spellEnd"/>
-      <w:r>
-        <w:rPr>
-          <w:rFonts w:ascii="Times New Roman" w:hAnsi="Times New Roman" w:cs="Times New Roman"/>
-          <w:sz w:val="28"/>
-          <w:szCs w:val="28"/>
-        </w:rPr>
-        <w:t xml:space="preserve"> и другие. Эти модели позволяют эффективно выполнять задачи обработки естественного языка (NLP), включая семантический анализ.</w:t>
-      </w:r>
-      <w:r>
-        <w:rPr>
-          <w:rFonts w:ascii="Times New Roman" w:hAnsi="Times New Roman" w:cs="Times New Roman"/>
-          <w:sz w:val="28"/>
-          <w:szCs w:val="28"/>
-        </w:rPr>
-        <w:t xml:space="preserve"> </w:t>
-      </w:r>
-      <w:r>
-        <w:rPr>
-          <w:rFonts w:ascii="Times New Roman" w:hAnsi="Times New Roman" w:cs="Times New Roman"/>
-          <w:sz w:val="28"/>
-          <w:szCs w:val="28"/>
-        </w:rPr>
-        <w:t xml:space="preserve">Архитектура </w:t>
-      </w:r>
-      <w:proofErr w:type="spellStart"/>
-      <w:r>
-        <w:rPr>
-          <w:rFonts w:ascii="Times New Roman" w:hAnsi="Times New Roman" w:cs="Times New Roman"/>
-          <w:sz w:val="28"/>
-          <w:szCs w:val="28"/>
-        </w:rPr>
-        <w:t>трансформеров</w:t>
-      </w:r>
-      <w:proofErr w:type="spellEnd"/>
-      <w:r>
-        <w:rPr>
-          <w:rFonts w:ascii="Times New Roman" w:hAnsi="Times New Roman" w:cs="Times New Roman"/>
-          <w:sz w:val="28"/>
-          <w:szCs w:val="28"/>
-        </w:rPr>
-        <w:t xml:space="preserve"> использует механизм внимания (</w:t>
+      <w:r>
+        <w:rPr>
+          <w:rFonts w:ascii="Times New Roman" w:hAnsi="Times New Roman" w:cs="Times New Roman"/>
+          <w:sz w:val="28"/>
+          <w:szCs w:val="28"/>
+        </w:rPr>
+        <w:t>Архитектура трансформеров использует механизм внимания (</w:t>
       </w:r>
       <w:proofErr w:type="spellStart"/>
       <w:r>
@@ -1251,43 +1314,7 @@
           <w:sz w:val="28"/>
           <w:szCs w:val="28"/>
         </w:rPr>
-        <w:t>NLTK (</w:t>
-      </w:r>
-      <w:proofErr w:type="spellStart"/>
-      <w:r>
-        <w:rPr>
-          <w:rFonts w:ascii="Times New Roman" w:hAnsi="Times New Roman" w:cs="Times New Roman"/>
-          <w:sz w:val="28"/>
-          <w:szCs w:val="28"/>
-        </w:rPr>
-        <w:t>Natural</w:t>
-      </w:r>
-      <w:proofErr w:type="spellEnd"/>
-      <w:r>
-        <w:rPr>
-          <w:rFonts w:ascii="Times New Roman" w:hAnsi="Times New Roman" w:cs="Times New Roman"/>
-          <w:sz w:val="28"/>
-          <w:szCs w:val="28"/>
-        </w:rPr>
-        <w:t xml:space="preserve"> </w:t>
-      </w:r>
-      <w:proofErr w:type="spellStart"/>
-      <w:r>
-        <w:rPr>
-          <w:rFonts w:ascii="Times New Roman" w:hAnsi="Times New Roman" w:cs="Times New Roman"/>
-          <w:sz w:val="28"/>
-          <w:szCs w:val="28"/>
-        </w:rPr>
-        <w:t>Language</w:t>
-      </w:r>
-      <w:proofErr w:type="spellEnd"/>
-      <w:r>
-        <w:rPr>
-          <w:rFonts w:ascii="Times New Roman" w:hAnsi="Times New Roman" w:cs="Times New Roman"/>
-          <w:sz w:val="28"/>
-          <w:szCs w:val="28"/>
-        </w:rPr>
-        <w:t xml:space="preserve"> </w:t>
+        <w:t xml:space="preserve">NLTK (Natural Language </w:t>
       </w:r>
       <w:proofErr w:type="spellStart"/>
       <w:r>
@@ -1321,25 +1348,7 @@
           <w:sz w:val="28"/>
           <w:szCs w:val="28"/>
         </w:rPr>
-        <w:t xml:space="preserve">Это библиотека для работы с текстом на </w:t>
-      </w:r>
-      <w:proofErr w:type="spellStart"/>
-      <w:r>
-        <w:rPr>
-          <w:rFonts w:ascii="Times New Roman" w:hAnsi="Times New Roman" w:cs="Times New Roman"/>
-          <w:sz w:val="28"/>
-          <w:szCs w:val="28"/>
-        </w:rPr>
-        <w:t>Python</w:t>
-      </w:r>
-      <w:proofErr w:type="spellEnd"/>
-      <w:r>
-        <w:rPr>
-          <w:rFonts w:ascii="Times New Roman" w:hAnsi="Times New Roman" w:cs="Times New Roman"/>
-          <w:sz w:val="28"/>
-          <w:szCs w:val="28"/>
-        </w:rPr>
-        <w:t>, которая предоставляет инструменты для обработки и анализа естественного языка.</w:t>
+        <w:t>Это библиотека для работы с текстом на Python, которая предоставляет инструменты для обработки и анализа естественного языка.</w:t>
       </w:r>
     </w:p>
     <w:p>
@@ -1468,25 +1477,7 @@
           <w:sz w:val="28"/>
           <w:szCs w:val="28"/>
         </w:rPr>
-        <w:t xml:space="preserve">Хорошо подходит для образовательных целей и </w:t>
-      </w:r>
-      <w:proofErr w:type="spellStart"/>
-      <w:r>
-        <w:rPr>
-          <w:rFonts w:ascii="Times New Roman" w:hAnsi="Times New Roman" w:cs="Times New Roman"/>
-          <w:sz w:val="28"/>
-          <w:szCs w:val="28"/>
-        </w:rPr>
-        <w:t>прототипирования</w:t>
-      </w:r>
-      <w:proofErr w:type="spellEnd"/>
-      <w:r>
-        <w:rPr>
-          <w:rFonts w:ascii="Times New Roman" w:hAnsi="Times New Roman" w:cs="Times New Roman"/>
-          <w:sz w:val="28"/>
-          <w:szCs w:val="28"/>
-        </w:rPr>
-        <w:t>.</w:t>
+        <w:t>Хорошо подходит для образовательных целей и прототипирования.</w:t>
       </w:r>
     </w:p>
     <w:p>
@@ -1772,25 +1763,7 @@
           <w:sz w:val="28"/>
           <w:szCs w:val="28"/>
         </w:rPr>
-        <w:t xml:space="preserve">Это библиотека для машинного обучения на </w:t>
-      </w:r>
-      <w:proofErr w:type="spellStart"/>
-      <w:r>
-        <w:rPr>
-          <w:rFonts w:ascii="Times New Roman" w:hAnsi="Times New Roman" w:cs="Times New Roman"/>
-          <w:sz w:val="28"/>
-          <w:szCs w:val="28"/>
-        </w:rPr>
-        <w:t>Python</w:t>
-      </w:r>
-      <w:proofErr w:type="spellEnd"/>
-      <w:r>
-        <w:rPr>
-          <w:rFonts w:ascii="Times New Roman" w:hAnsi="Times New Roman" w:cs="Times New Roman"/>
-          <w:sz w:val="28"/>
-          <w:szCs w:val="28"/>
-        </w:rPr>
-        <w:t>, которая предоставляет множество инструментов для классификации, регрессии и кластеризации.</w:t>
+        <w:t>Это библиотека для машинного обучения на Python, которая предоставляет множество инструментов для классификации, регрессии и кластеризации.</w:t>
       </w:r>
     </w:p>
     <w:p>
@@ -1938,9 +1911,17 @@
           <w:sz w:val="28"/>
           <w:szCs w:val="28"/>
         </w:rPr>
-        <w:t xml:space="preserve"> Так же есть предобработка данных, она </w:t>
+        <w:t xml:space="preserve"> Так же есть предобработка данных, </w:t>
       </w:r>
       <w:proofErr w:type="gramStart"/>
+      <w:r>
+        <w:rPr>
+          <w:rFonts w:ascii="Times New Roman" w:hAnsi="Times New Roman" w:cs="Times New Roman"/>
+          <w:sz w:val="28"/>
+          <w:szCs w:val="28"/>
+        </w:rPr>
+        <w:t xml:space="preserve">она </w:t>
+      </w:r>
       <w:r>
         <w:rPr>
           <w:rFonts w:ascii="Times New Roman" w:hAnsi="Times New Roman" w:cs="Times New Roman"/>
@@ -2039,25 +2020,7 @@
           <w:sz w:val="28"/>
           <w:szCs w:val="28"/>
         </w:rPr>
-        <w:t xml:space="preserve"> моделей </w:t>
-      </w:r>
-      <w:proofErr w:type="spellStart"/>
-      <w:r>
-        <w:rPr>
-          <w:rFonts w:ascii="Times New Roman" w:hAnsi="Times New Roman" w:cs="Times New Roman"/>
-          <w:sz w:val="28"/>
-          <w:szCs w:val="28"/>
-        </w:rPr>
-        <w:t>трансформеров</w:t>
-      </w:r>
-      <w:proofErr w:type="spellEnd"/>
-      <w:r>
-        <w:rPr>
-          <w:rFonts w:ascii="Times New Roman" w:hAnsi="Times New Roman" w:cs="Times New Roman"/>
-          <w:sz w:val="28"/>
-          <w:szCs w:val="28"/>
-        </w:rPr>
-        <w:t xml:space="preserve">, которые можно </w:t>
+        <w:t xml:space="preserve"> моделей трансформеров, которые можно </w:t>
       </w:r>
       <w:proofErr w:type="spellStart"/>
       <w:r>
@@ -2121,25 +2084,7 @@
           <w:sz w:val="28"/>
           <w:szCs w:val="28"/>
         </w:rPr>
-        <w:t xml:space="preserve"> в данном проекте происходят в формате, </w:t>
-      </w:r>
-      <w:proofErr w:type="spellStart"/>
-      <w:r>
-        <w:rPr>
-          <w:rFonts w:ascii="Times New Roman" w:hAnsi="Times New Roman" w:cs="Times New Roman"/>
-          <w:sz w:val="28"/>
-          <w:szCs w:val="28"/>
-        </w:rPr>
-        <w:t>Python</w:t>
-      </w:r>
-      <w:proofErr w:type="spellEnd"/>
-      <w:r>
-        <w:rPr>
-          <w:rFonts w:ascii="Times New Roman" w:hAnsi="Times New Roman" w:cs="Times New Roman"/>
-          <w:sz w:val="28"/>
-          <w:szCs w:val="28"/>
-        </w:rPr>
-        <w:t xml:space="preserve"> - </w:t>
+        <w:t xml:space="preserve"> в данном проекте происходят в формате, Python - </w:t>
       </w:r>
       <w:r>
         <w:rPr>
@@ -2165,25 +2110,7 @@
           <w:sz w:val="28"/>
           <w:szCs w:val="28"/>
         </w:rPr>
-        <w:t xml:space="preserve"> </w:t>
-      </w:r>
-      <w:proofErr w:type="spellStart"/>
-      <w:r>
-        <w:rPr>
-          <w:rFonts w:ascii="Times New Roman" w:hAnsi="Times New Roman" w:cs="Times New Roman"/>
-          <w:sz w:val="28"/>
-          <w:szCs w:val="28"/>
-        </w:rPr>
-        <w:t>Face</w:t>
-      </w:r>
-      <w:proofErr w:type="spellEnd"/>
-      <w:r>
-        <w:rPr>
-          <w:rFonts w:ascii="Times New Roman" w:hAnsi="Times New Roman" w:cs="Times New Roman"/>
-          <w:sz w:val="28"/>
-          <w:szCs w:val="28"/>
-        </w:rPr>
-        <w:t xml:space="preserve"> </w:t>
+        <w:t xml:space="preserve"> Face </w:t>
       </w:r>
       <w:proofErr w:type="spellStart"/>
       <w:r>
@@ -2209,25 +2136,7 @@
           <w:sz w:val="28"/>
           <w:szCs w:val="28"/>
         </w:rPr>
-        <w:t xml:space="preserve"> Так же для графического интерфейса, используются </w:t>
-      </w:r>
-      <w:proofErr w:type="spellStart"/>
-      <w:r>
-        <w:rPr>
-          <w:rFonts w:ascii="Times New Roman" w:hAnsi="Times New Roman" w:cs="Times New Roman"/>
-          <w:sz w:val="28"/>
-          <w:szCs w:val="28"/>
-        </w:rPr>
-        <w:t>фреймворки</w:t>
-      </w:r>
-      <w:proofErr w:type="spellEnd"/>
-      <w:r>
-        <w:rPr>
-          <w:rFonts w:ascii="Times New Roman" w:hAnsi="Times New Roman" w:cs="Times New Roman"/>
-          <w:sz w:val="28"/>
-          <w:szCs w:val="28"/>
-        </w:rPr>
-        <w:t xml:space="preserve">, </w:t>
+        <w:t xml:space="preserve"> Так же для графического интерфейса, используются фреймворки, </w:t>
       </w:r>
       <w:r>
         <w:rPr>
@@ -2271,25 +2180,7 @@
           <w:sz w:val="28"/>
           <w:szCs w:val="28"/>
         </w:rPr>
-        <w:t xml:space="preserve">, для разработки </w:t>
-      </w:r>
-      <w:proofErr w:type="spellStart"/>
-      <w:r>
-        <w:rPr>
-          <w:rFonts w:ascii="Times New Roman" w:hAnsi="Times New Roman" w:cs="Times New Roman"/>
-          <w:sz w:val="28"/>
-          <w:szCs w:val="28"/>
-        </w:rPr>
-        <w:t>десктопного</w:t>
-      </w:r>
-      <w:proofErr w:type="spellEnd"/>
-      <w:r>
-        <w:rPr>
-          <w:rFonts w:ascii="Times New Roman" w:hAnsi="Times New Roman" w:cs="Times New Roman"/>
-          <w:sz w:val="28"/>
-          <w:szCs w:val="28"/>
-        </w:rPr>
-        <w:t xml:space="preserve"> приложения.</w:t>
+        <w:t>, для разработки десктопного приложения.</w:t>
       </w:r>
     </w:p>
     <w:p>
@@ -2372,11 +2263,773 @@
         </w:rPr>
         <w:t>удобства и эффективности интерфейса приложения на реальных пользователях.</w:t>
       </w:r>
-    </w:p>
-    <w:p>
-      <w:pPr>
-        <w:ind w:left="709"/>
-      </w:pPr>
+      <w:r>
+        <w:rPr>
+          <w:rFonts w:ascii="Times New Roman" w:hAnsi="Times New Roman" w:cs="Times New Roman"/>
+          <w:sz w:val="28"/>
+          <w:szCs w:val="28"/>
+        </w:rPr>
+        <w:t xml:space="preserve"> </w:t>
+      </w:r>
+    </w:p>
+    <w:p>
+      <w:pPr>
+        <w:pStyle w:val="a4"/>
+        <w:spacing w:line="360" w:lineRule="auto"/>
+        <w:ind w:left="0" w:firstLine="709"/>
+        <w:jc w:val="both"/>
+        <w:outlineLvl w:val="1"/>
+        <w:rPr>
+          <w:rFonts w:ascii="Times New Roman" w:hAnsi="Times New Roman" w:cs="Times New Roman"/>
+          <w:sz w:val="28"/>
+          <w:szCs w:val="28"/>
+        </w:rPr>
+      </w:pPr>
+      <w:bookmarkStart w:id="3" w:name="_Toc199545495"/>
+      <w:r>
+        <w:rPr>
+          <w:rFonts w:ascii="Times New Roman" w:hAnsi="Times New Roman" w:cs="Times New Roman"/>
+          <w:sz w:val="28"/>
+          <w:szCs w:val="28"/>
+        </w:rPr>
+        <w:t>1.2 Распределение ролей и работы.</w:t>
+      </w:r>
+      <w:bookmarkEnd w:id="3"/>
+    </w:p>
+    <w:p>
+      <w:pPr>
+        <w:pStyle w:val="a4"/>
+        <w:spacing w:line="360" w:lineRule="auto"/>
+        <w:ind w:left="0" w:firstLine="709"/>
+        <w:jc w:val="both"/>
+        <w:rPr>
+          <w:rFonts w:ascii="Times New Roman" w:hAnsi="Times New Roman" w:cs="Times New Roman"/>
+          <w:sz w:val="28"/>
+          <w:szCs w:val="28"/>
+        </w:rPr>
+      </w:pPr>
+      <w:r>
+        <w:rPr>
+          <w:rFonts w:ascii="Times New Roman" w:hAnsi="Times New Roman" w:cs="Times New Roman"/>
+          <w:sz w:val="28"/>
+          <w:szCs w:val="28"/>
+        </w:rPr>
+        <w:t>Ковалёв Никита, занимался отчет, отвечал за отчет, поиск информации по отчету, поиск информации по коду.</w:t>
+      </w:r>
+    </w:p>
+    <w:p>
+      <w:pPr>
+        <w:pStyle w:val="a4"/>
+        <w:spacing w:line="360" w:lineRule="auto"/>
+        <w:ind w:left="0" w:firstLine="709"/>
+        <w:jc w:val="both"/>
+        <w:rPr>
+          <w:rFonts w:ascii="Times New Roman" w:hAnsi="Times New Roman" w:cs="Times New Roman"/>
+          <w:sz w:val="28"/>
+          <w:szCs w:val="28"/>
+        </w:rPr>
+      </w:pPr>
+      <w:proofErr w:type="spellStart"/>
+      <w:r>
+        <w:rPr>
+          <w:rFonts w:ascii="Times New Roman" w:hAnsi="Times New Roman" w:cs="Times New Roman"/>
+          <w:sz w:val="28"/>
+          <w:szCs w:val="28"/>
+        </w:rPr>
+        <w:t>Асмаков</w:t>
+      </w:r>
+      <w:proofErr w:type="spellEnd"/>
+      <w:r>
+        <w:rPr>
+          <w:rFonts w:ascii="Times New Roman" w:hAnsi="Times New Roman" w:cs="Times New Roman"/>
+          <w:sz w:val="28"/>
+          <w:szCs w:val="28"/>
+        </w:rPr>
+        <w:t xml:space="preserve"> Александр, занимался кодом, отвечал…, поиск информации по отчету, поиск информации по коду.</w:t>
+      </w:r>
+    </w:p>
+    <w:p>
+      <w:pPr>
+        <w:pStyle w:val="a4"/>
+        <w:spacing w:line="360" w:lineRule="auto"/>
+        <w:ind w:left="0" w:firstLine="709"/>
+        <w:jc w:val="both"/>
+        <w:rPr>
+          <w:rFonts w:ascii="Times New Roman" w:hAnsi="Times New Roman" w:cs="Times New Roman"/>
+          <w:sz w:val="28"/>
+          <w:szCs w:val="28"/>
+        </w:rPr>
+      </w:pPr>
+      <w:proofErr w:type="spellStart"/>
+      <w:r>
+        <w:rPr>
+          <w:rFonts w:ascii="Times New Roman" w:hAnsi="Times New Roman" w:cs="Times New Roman"/>
+          <w:sz w:val="28"/>
+          <w:szCs w:val="28"/>
+        </w:rPr>
+        <w:t>Местников</w:t>
+      </w:r>
+      <w:proofErr w:type="spellEnd"/>
+      <w:r>
+        <w:rPr>
+          <w:rFonts w:ascii="Times New Roman" w:hAnsi="Times New Roman" w:cs="Times New Roman"/>
+          <w:sz w:val="28"/>
+          <w:szCs w:val="28"/>
+        </w:rPr>
+        <w:t xml:space="preserve"> Артём, </w:t>
+      </w:r>
+      <w:r>
+        <w:rPr>
+          <w:rFonts w:ascii="Times New Roman" w:hAnsi="Times New Roman" w:cs="Times New Roman"/>
+          <w:sz w:val="28"/>
+          <w:szCs w:val="28"/>
+        </w:rPr>
+        <w:t>занимался кодом, отвечал…, поиск информации по отчету, поиск информации по коду.</w:t>
+      </w:r>
+    </w:p>
+    <w:p>
+      <w:pPr>
+        <w:pStyle w:val="a4"/>
+        <w:spacing w:after="0" w:line="360" w:lineRule="auto"/>
+        <w:ind w:left="0" w:firstLine="709"/>
+        <w:jc w:val="both"/>
+        <w:outlineLvl w:val="1"/>
+        <w:rPr>
+          <w:rFonts w:ascii="Times New Roman" w:hAnsi="Times New Roman" w:cs="Times New Roman"/>
+          <w:sz w:val="28"/>
+          <w:szCs w:val="28"/>
+        </w:rPr>
+      </w:pPr>
+      <w:bookmarkStart w:id="4" w:name="_Toc199545496"/>
+      <w:r>
+        <w:rPr>
+          <w:rFonts w:ascii="Times New Roman" w:hAnsi="Times New Roman" w:cs="Times New Roman"/>
+          <w:sz w:val="28"/>
+          <w:szCs w:val="28"/>
+        </w:rPr>
+        <w:t>1.3 Стек технологий.</w:t>
+      </w:r>
+      <w:bookmarkEnd w:id="4"/>
+      <w:r>
+        <w:rPr>
+          <w:rFonts w:ascii="Times New Roman" w:hAnsi="Times New Roman" w:cs="Times New Roman"/>
+          <w:sz w:val="28"/>
+          <w:szCs w:val="28"/>
+        </w:rPr>
+        <w:t xml:space="preserve"> </w:t>
+      </w:r>
+    </w:p>
+    <w:p>
+      <w:pPr>
+        <w:spacing w:after="0" w:line="360" w:lineRule="auto"/>
+        <w:ind w:firstLine="709"/>
+        <w:rPr>
+          <w:rFonts w:ascii="Times New Roman" w:hAnsi="Times New Roman" w:cs="Times New Roman"/>
+          <w:sz w:val="28"/>
+          <w:szCs w:val="28"/>
+        </w:rPr>
+      </w:pPr>
+      <w:r>
+        <w:rPr>
+          <w:rFonts w:ascii="Times New Roman" w:hAnsi="Times New Roman" w:cs="Times New Roman"/>
+          <w:sz w:val="28"/>
+          <w:szCs w:val="28"/>
+        </w:rPr>
+        <w:t xml:space="preserve">Язык программирования </w:t>
+      </w:r>
+    </w:p>
+    <w:p>
+      <w:pPr>
+        <w:spacing w:after="0" w:line="360" w:lineRule="auto"/>
+        <w:ind w:firstLine="709"/>
+        <w:rPr>
+          <w:rFonts w:ascii="Times New Roman" w:hAnsi="Times New Roman" w:cs="Times New Roman"/>
+          <w:sz w:val="28"/>
+          <w:szCs w:val="28"/>
+        </w:rPr>
+      </w:pPr>
+      <w:r>
+        <w:rPr>
+          <w:rFonts w:ascii="Times New Roman" w:hAnsi="Times New Roman" w:cs="Times New Roman"/>
+          <w:sz w:val="28"/>
+          <w:szCs w:val="28"/>
+        </w:rPr>
+        <w:t xml:space="preserve">- Python </w:t>
+      </w:r>
+    </w:p>
+    <w:p>
+      <w:pPr>
+        <w:spacing w:after="0" w:line="360" w:lineRule="auto"/>
+        <w:ind w:firstLine="709"/>
+        <w:rPr>
+          <w:rFonts w:ascii="Times New Roman" w:hAnsi="Times New Roman" w:cs="Times New Roman"/>
+          <w:sz w:val="28"/>
+          <w:szCs w:val="28"/>
+        </w:rPr>
+      </w:pPr>
+      <w:r>
+        <w:rPr>
+          <w:rFonts w:ascii="Times New Roman" w:hAnsi="Times New Roman" w:cs="Times New Roman"/>
+          <w:sz w:val="28"/>
+          <w:szCs w:val="28"/>
+        </w:rPr>
+        <w:t xml:space="preserve">Библиотеки </w:t>
+      </w:r>
+    </w:p>
+    <w:p>
+      <w:pPr>
+        <w:spacing w:after="0" w:line="360" w:lineRule="auto"/>
+        <w:ind w:firstLine="709"/>
+        <w:rPr>
+          <w:rFonts w:ascii="Times New Roman" w:hAnsi="Times New Roman" w:cs="Times New Roman"/>
+          <w:sz w:val="28"/>
+          <w:szCs w:val="28"/>
+        </w:rPr>
+      </w:pPr>
+      <w:r>
+        <w:rPr>
+          <w:rFonts w:ascii="Times New Roman" w:hAnsi="Times New Roman" w:cs="Times New Roman"/>
+          <w:sz w:val="28"/>
+          <w:szCs w:val="28"/>
+        </w:rPr>
+        <w:t xml:space="preserve">- </w:t>
+      </w:r>
+      <w:proofErr w:type="spellStart"/>
+      <w:r>
+        <w:rPr>
+          <w:rFonts w:ascii="Times New Roman" w:hAnsi="Times New Roman" w:cs="Times New Roman"/>
+          <w:sz w:val="28"/>
+          <w:szCs w:val="28"/>
+        </w:rPr>
+        <w:t>Huggingface</w:t>
+      </w:r>
+      <w:proofErr w:type="spellEnd"/>
+      <w:r>
+        <w:rPr>
+          <w:rFonts w:ascii="Times New Roman" w:hAnsi="Times New Roman" w:cs="Times New Roman"/>
+          <w:sz w:val="28"/>
+          <w:szCs w:val="28"/>
+        </w:rPr>
+        <w:t xml:space="preserve"> </w:t>
+      </w:r>
+      <w:proofErr w:type="spellStart"/>
+      <w:r>
+        <w:rPr>
+          <w:rFonts w:ascii="Times New Roman" w:hAnsi="Times New Roman" w:cs="Times New Roman"/>
+          <w:sz w:val="28"/>
+          <w:szCs w:val="28"/>
+        </w:rPr>
+        <w:t>Transformers</w:t>
+      </w:r>
+      <w:proofErr w:type="spellEnd"/>
+      <w:r>
+        <w:rPr>
+          <w:rFonts w:ascii="Times New Roman" w:hAnsi="Times New Roman" w:cs="Times New Roman"/>
+          <w:sz w:val="28"/>
+          <w:szCs w:val="28"/>
+        </w:rPr>
+        <w:t xml:space="preserve"> для работы с </w:t>
+      </w:r>
+      <w:proofErr w:type="spellStart"/>
+      <w:r>
+        <w:rPr>
+          <w:rFonts w:ascii="Times New Roman" w:hAnsi="Times New Roman" w:cs="Times New Roman"/>
+          <w:sz w:val="28"/>
+          <w:szCs w:val="28"/>
+        </w:rPr>
+        <w:t>предобученными</w:t>
+      </w:r>
+      <w:proofErr w:type="spellEnd"/>
+      <w:r>
+        <w:rPr>
+          <w:rFonts w:ascii="Times New Roman" w:hAnsi="Times New Roman" w:cs="Times New Roman"/>
+          <w:sz w:val="28"/>
+          <w:szCs w:val="28"/>
+        </w:rPr>
+        <w:t xml:space="preserve"> моделями </w:t>
+      </w:r>
+    </w:p>
+    <w:p>
+      <w:pPr>
+        <w:spacing w:after="0" w:line="360" w:lineRule="auto"/>
+        <w:ind w:firstLine="709"/>
+        <w:rPr>
+          <w:rFonts w:ascii="Times New Roman" w:hAnsi="Times New Roman" w:cs="Times New Roman"/>
+          <w:sz w:val="28"/>
+          <w:szCs w:val="28"/>
+        </w:rPr>
+      </w:pPr>
+      <w:r>
+        <w:rPr>
+          <w:rFonts w:ascii="Times New Roman" w:hAnsi="Times New Roman" w:cs="Times New Roman"/>
+          <w:sz w:val="28"/>
+          <w:szCs w:val="28"/>
+        </w:rPr>
+        <w:t xml:space="preserve">- NLTK или </w:t>
+      </w:r>
+      <w:proofErr w:type="spellStart"/>
+      <w:r>
+        <w:rPr>
+          <w:rFonts w:ascii="Times New Roman" w:hAnsi="Times New Roman" w:cs="Times New Roman"/>
+          <w:sz w:val="28"/>
+          <w:szCs w:val="28"/>
+        </w:rPr>
+        <w:t>SpaCy</w:t>
+      </w:r>
+      <w:proofErr w:type="spellEnd"/>
+      <w:r>
+        <w:rPr>
+          <w:rFonts w:ascii="Times New Roman" w:hAnsi="Times New Roman" w:cs="Times New Roman"/>
+          <w:sz w:val="28"/>
+          <w:szCs w:val="28"/>
+        </w:rPr>
+        <w:t xml:space="preserve"> для предварительной обработки текста </w:t>
+      </w:r>
+    </w:p>
+    <w:p>
+      <w:pPr>
+        <w:spacing w:after="0" w:line="360" w:lineRule="auto"/>
+        <w:ind w:firstLine="709"/>
+        <w:rPr>
+          <w:rFonts w:ascii="Times New Roman" w:hAnsi="Times New Roman" w:cs="Times New Roman"/>
+          <w:sz w:val="28"/>
+          <w:szCs w:val="28"/>
+        </w:rPr>
+      </w:pPr>
+      <w:r>
+        <w:rPr>
+          <w:rFonts w:ascii="Times New Roman" w:hAnsi="Times New Roman" w:cs="Times New Roman"/>
+          <w:sz w:val="28"/>
+          <w:szCs w:val="28"/>
+        </w:rPr>
+        <w:t xml:space="preserve">- </w:t>
+      </w:r>
+      <w:proofErr w:type="spellStart"/>
+      <w:r>
+        <w:rPr>
+          <w:rFonts w:ascii="Times New Roman" w:hAnsi="Times New Roman" w:cs="Times New Roman"/>
+          <w:sz w:val="28"/>
+          <w:szCs w:val="28"/>
+        </w:rPr>
+        <w:t>Tkinter</w:t>
+      </w:r>
+      <w:proofErr w:type="spellEnd"/>
+      <w:r>
+        <w:rPr>
+          <w:rFonts w:ascii="Times New Roman" w:hAnsi="Times New Roman" w:cs="Times New Roman"/>
+          <w:sz w:val="28"/>
+          <w:szCs w:val="28"/>
+        </w:rPr>
+        <w:t xml:space="preserve"> или </w:t>
+      </w:r>
+      <w:proofErr w:type="spellStart"/>
+      <w:r>
+        <w:rPr>
+          <w:rFonts w:ascii="Times New Roman" w:hAnsi="Times New Roman" w:cs="Times New Roman"/>
+          <w:sz w:val="28"/>
+          <w:szCs w:val="28"/>
+        </w:rPr>
+        <w:t>PyQt</w:t>
+      </w:r>
+      <w:proofErr w:type="spellEnd"/>
+      <w:r>
+        <w:rPr>
+          <w:rFonts w:ascii="Times New Roman" w:hAnsi="Times New Roman" w:cs="Times New Roman"/>
+          <w:sz w:val="28"/>
+          <w:szCs w:val="28"/>
+        </w:rPr>
+        <w:t xml:space="preserve"> для создания графического интерфейса </w:t>
+      </w:r>
+    </w:p>
+    <w:p>
+      <w:pPr>
+        <w:spacing w:after="0" w:line="360" w:lineRule="auto"/>
+        <w:ind w:firstLine="709"/>
+        <w:rPr>
+          <w:rFonts w:ascii="Times New Roman" w:hAnsi="Times New Roman" w:cs="Times New Roman"/>
+          <w:sz w:val="28"/>
+          <w:szCs w:val="28"/>
+        </w:rPr>
+      </w:pPr>
+      <w:r>
+        <w:rPr>
+          <w:rFonts w:ascii="Times New Roman" w:hAnsi="Times New Roman" w:cs="Times New Roman"/>
+          <w:sz w:val="28"/>
+          <w:szCs w:val="28"/>
+        </w:rPr>
+        <w:t xml:space="preserve">Менеджер пакетов </w:t>
+      </w:r>
+    </w:p>
+    <w:p>
+      <w:pPr>
+        <w:spacing w:after="0" w:line="360" w:lineRule="auto"/>
+        <w:ind w:firstLine="709"/>
+        <w:rPr>
+          <w:rFonts w:ascii="Times New Roman" w:hAnsi="Times New Roman" w:cs="Times New Roman"/>
+          <w:sz w:val="28"/>
+          <w:szCs w:val="28"/>
+        </w:rPr>
+      </w:pPr>
+      <w:r>
+        <w:rPr>
+          <w:rFonts w:ascii="Times New Roman" w:hAnsi="Times New Roman" w:cs="Times New Roman"/>
+          <w:sz w:val="28"/>
+          <w:szCs w:val="28"/>
+        </w:rPr>
+        <w:t xml:space="preserve">- </w:t>
+      </w:r>
+      <w:proofErr w:type="spellStart"/>
+      <w:r>
+        <w:rPr>
+          <w:rFonts w:ascii="Times New Roman" w:hAnsi="Times New Roman" w:cs="Times New Roman"/>
+          <w:sz w:val="28"/>
+          <w:szCs w:val="28"/>
+        </w:rPr>
+        <w:t>pip</w:t>
+      </w:r>
+      <w:proofErr w:type="spellEnd"/>
+      <w:r>
+        <w:rPr>
+          <w:rFonts w:ascii="Times New Roman" w:hAnsi="Times New Roman" w:cs="Times New Roman"/>
+          <w:sz w:val="28"/>
+          <w:szCs w:val="28"/>
+        </w:rPr>
+        <w:t xml:space="preserve"> или </w:t>
+      </w:r>
+      <w:proofErr w:type="spellStart"/>
+      <w:r>
+        <w:rPr>
+          <w:rFonts w:ascii="Times New Roman" w:hAnsi="Times New Roman" w:cs="Times New Roman"/>
+          <w:sz w:val="28"/>
+          <w:szCs w:val="28"/>
+        </w:rPr>
+        <w:t>conda</w:t>
+      </w:r>
+      <w:proofErr w:type="spellEnd"/>
+      <w:r>
+        <w:rPr>
+          <w:rFonts w:ascii="Times New Roman" w:hAnsi="Times New Roman" w:cs="Times New Roman"/>
+          <w:sz w:val="28"/>
+          <w:szCs w:val="28"/>
+        </w:rPr>
+        <w:t xml:space="preserve"> для установки зависимостей </w:t>
+      </w:r>
+    </w:p>
+    <w:p>
+      <w:pPr>
+        <w:spacing w:after="0" w:line="360" w:lineRule="auto"/>
+        <w:ind w:firstLine="709"/>
+        <w:rPr>
+          <w:rFonts w:ascii="Times New Roman" w:hAnsi="Times New Roman" w:cs="Times New Roman"/>
+          <w:sz w:val="28"/>
+          <w:szCs w:val="28"/>
+        </w:rPr>
+      </w:pPr>
+      <w:r>
+        <w:rPr>
+          <w:rFonts w:ascii="Times New Roman" w:hAnsi="Times New Roman" w:cs="Times New Roman"/>
+          <w:sz w:val="28"/>
+          <w:szCs w:val="28"/>
+        </w:rPr>
+        <w:t xml:space="preserve">Среда разработки </w:t>
+      </w:r>
+    </w:p>
+    <w:p>
+      <w:pPr>
+        <w:spacing w:after="0" w:line="360" w:lineRule="auto"/>
+        <w:ind w:firstLine="709"/>
+        <w:rPr>
+          <w:rFonts w:ascii="Times New Roman" w:hAnsi="Times New Roman" w:cs="Times New Roman"/>
+          <w:sz w:val="28"/>
+          <w:szCs w:val="28"/>
+        </w:rPr>
+      </w:pPr>
+      <w:r>
+        <w:rPr>
+          <w:rFonts w:ascii="Times New Roman" w:hAnsi="Times New Roman" w:cs="Times New Roman"/>
+          <w:sz w:val="28"/>
+          <w:szCs w:val="28"/>
+        </w:rPr>
+        <w:lastRenderedPageBreak/>
+        <w:t xml:space="preserve">- </w:t>
+      </w:r>
+      <w:proofErr w:type="spellStart"/>
+      <w:r>
+        <w:rPr>
+          <w:rFonts w:ascii="Times New Roman" w:hAnsi="Times New Roman" w:cs="Times New Roman"/>
+          <w:sz w:val="28"/>
+          <w:szCs w:val="28"/>
+        </w:rPr>
+        <w:t>PyCharm</w:t>
+      </w:r>
+      <w:proofErr w:type="spellEnd"/>
+      <w:r>
+        <w:rPr>
+          <w:rFonts w:ascii="Times New Roman" w:hAnsi="Times New Roman" w:cs="Times New Roman"/>
+          <w:sz w:val="28"/>
+          <w:szCs w:val="28"/>
+        </w:rPr>
+        <w:t xml:space="preserve"> или Visual Studio Code</w:t>
+      </w:r>
+    </w:p>
+    <w:p>
+      <w:pPr>
+        <w:spacing w:after="0" w:line="360" w:lineRule="auto"/>
+        <w:ind w:firstLine="709"/>
+        <w:rPr>
+          <w:rFonts w:ascii="Times New Roman" w:hAnsi="Times New Roman" w:cs="Times New Roman"/>
+          <w:sz w:val="28"/>
+          <w:szCs w:val="28"/>
+        </w:rPr>
+      </w:pPr>
+      <w:r>
+        <w:rPr>
+          <w:rFonts w:ascii="Times New Roman" w:hAnsi="Times New Roman" w:cs="Times New Roman"/>
+          <w:sz w:val="28"/>
+          <w:szCs w:val="28"/>
+        </w:rPr>
+        <w:t xml:space="preserve"> База данных (по желанию) </w:t>
+      </w:r>
+    </w:p>
+    <w:p>
+      <w:pPr>
+        <w:spacing w:after="0" w:line="360" w:lineRule="auto"/>
+        <w:ind w:firstLine="709"/>
+        <w:rPr>
+          <w:rFonts w:ascii="Times New Roman" w:hAnsi="Times New Roman" w:cs="Times New Roman"/>
+          <w:sz w:val="28"/>
+          <w:szCs w:val="28"/>
+        </w:rPr>
+      </w:pPr>
+      <w:r>
+        <w:rPr>
+          <w:rFonts w:ascii="Times New Roman" w:hAnsi="Times New Roman" w:cs="Times New Roman"/>
+          <w:sz w:val="28"/>
+          <w:szCs w:val="28"/>
+        </w:rPr>
+        <w:t xml:space="preserve">- </w:t>
+      </w:r>
+      <w:proofErr w:type="spellStart"/>
+      <w:r>
+        <w:rPr>
+          <w:rFonts w:ascii="Times New Roman" w:hAnsi="Times New Roman" w:cs="Times New Roman"/>
+          <w:sz w:val="28"/>
+          <w:szCs w:val="28"/>
+        </w:rPr>
+        <w:t>SQLite</w:t>
+      </w:r>
+      <w:proofErr w:type="spellEnd"/>
+      <w:r>
+        <w:rPr>
+          <w:rFonts w:ascii="Times New Roman" w:hAnsi="Times New Roman" w:cs="Times New Roman"/>
+          <w:sz w:val="28"/>
+          <w:szCs w:val="28"/>
+        </w:rPr>
+        <w:t xml:space="preserve"> или </w:t>
+      </w:r>
+      <w:proofErr w:type="spellStart"/>
+      <w:r>
+        <w:rPr>
+          <w:rFonts w:ascii="Times New Roman" w:hAnsi="Times New Roman" w:cs="Times New Roman"/>
+          <w:sz w:val="28"/>
+          <w:szCs w:val="28"/>
+        </w:rPr>
+        <w:t>PostgreSQL</w:t>
+      </w:r>
+      <w:proofErr w:type="spellEnd"/>
+      <w:r>
+        <w:rPr>
+          <w:rFonts w:ascii="Times New Roman" w:hAnsi="Times New Roman" w:cs="Times New Roman"/>
+          <w:sz w:val="28"/>
+          <w:szCs w:val="28"/>
+        </w:rPr>
+        <w:t xml:space="preserve"> для хранения результатов анализа </w:t>
+      </w:r>
+    </w:p>
+    <w:p>
+      <w:pPr>
+        <w:spacing w:after="0" w:line="360" w:lineRule="auto"/>
+        <w:ind w:firstLine="709"/>
+        <w:rPr>
+          <w:rFonts w:ascii="Times New Roman" w:hAnsi="Times New Roman" w:cs="Times New Roman"/>
+          <w:sz w:val="28"/>
+          <w:szCs w:val="28"/>
+        </w:rPr>
+      </w:pPr>
+      <w:r>
+        <w:rPr>
+          <w:rFonts w:ascii="Times New Roman" w:hAnsi="Times New Roman" w:cs="Times New Roman"/>
+          <w:sz w:val="28"/>
+          <w:szCs w:val="28"/>
+        </w:rPr>
+        <w:t>Интеграция с API (по желанию)</w:t>
+      </w:r>
+    </w:p>
+    <w:p>
+      <w:pPr>
+        <w:spacing w:after="0" w:line="360" w:lineRule="auto"/>
+        <w:ind w:firstLine="709"/>
+        <w:rPr>
+          <w:rFonts w:ascii="Times New Roman" w:hAnsi="Times New Roman" w:cs="Times New Roman"/>
+          <w:sz w:val="28"/>
+          <w:szCs w:val="28"/>
+        </w:rPr>
+      </w:pPr>
+      <w:r>
+        <w:rPr>
+          <w:rFonts w:ascii="Times New Roman" w:hAnsi="Times New Roman" w:cs="Times New Roman"/>
+          <w:sz w:val="28"/>
+          <w:szCs w:val="28"/>
+        </w:rPr>
+        <w:t xml:space="preserve"> - </w:t>
+      </w:r>
+      <w:proofErr w:type="spellStart"/>
+      <w:r>
+        <w:rPr>
+          <w:rFonts w:ascii="Times New Roman" w:hAnsi="Times New Roman" w:cs="Times New Roman"/>
+          <w:sz w:val="28"/>
+          <w:szCs w:val="28"/>
+        </w:rPr>
+        <w:t>Flask</w:t>
+      </w:r>
+      <w:proofErr w:type="spellEnd"/>
+      <w:r>
+        <w:rPr>
+          <w:rFonts w:ascii="Times New Roman" w:hAnsi="Times New Roman" w:cs="Times New Roman"/>
+          <w:sz w:val="28"/>
+          <w:szCs w:val="28"/>
+        </w:rPr>
+        <w:t xml:space="preserve"> или </w:t>
+      </w:r>
+      <w:proofErr w:type="spellStart"/>
+      <w:r>
+        <w:rPr>
+          <w:rFonts w:ascii="Times New Roman" w:hAnsi="Times New Roman" w:cs="Times New Roman"/>
+          <w:sz w:val="28"/>
+          <w:szCs w:val="28"/>
+        </w:rPr>
+        <w:t>FastAPI</w:t>
+      </w:r>
+      <w:proofErr w:type="spellEnd"/>
+      <w:r>
+        <w:rPr>
+          <w:rFonts w:ascii="Times New Roman" w:hAnsi="Times New Roman" w:cs="Times New Roman"/>
+          <w:sz w:val="28"/>
+          <w:szCs w:val="28"/>
+        </w:rPr>
+        <w:t xml:space="preserve"> для создания </w:t>
+      </w:r>
+      <w:proofErr w:type="spellStart"/>
+      <w:r>
+        <w:rPr>
+          <w:rFonts w:ascii="Times New Roman" w:hAnsi="Times New Roman" w:cs="Times New Roman"/>
+          <w:sz w:val="28"/>
+          <w:szCs w:val="28"/>
+        </w:rPr>
+        <w:t>RESTful</w:t>
+      </w:r>
+      <w:proofErr w:type="spellEnd"/>
+      <w:r>
+        <w:rPr>
+          <w:rFonts w:ascii="Times New Roman" w:hAnsi="Times New Roman" w:cs="Times New Roman"/>
+          <w:sz w:val="28"/>
+          <w:szCs w:val="28"/>
+        </w:rPr>
+        <w:t xml:space="preserve"> API </w:t>
+      </w:r>
+    </w:p>
+    <w:p>
+      <w:pPr>
+        <w:spacing w:after="0" w:line="360" w:lineRule="auto"/>
+        <w:ind w:firstLine="709"/>
+        <w:rPr>
+          <w:rFonts w:ascii="Times New Roman" w:hAnsi="Times New Roman" w:cs="Times New Roman"/>
+          <w:sz w:val="28"/>
+          <w:szCs w:val="28"/>
+        </w:rPr>
+      </w:pPr>
+      <w:r>
+        <w:rPr>
+          <w:rFonts w:ascii="Times New Roman" w:hAnsi="Times New Roman" w:cs="Times New Roman"/>
+          <w:sz w:val="28"/>
+          <w:szCs w:val="28"/>
+        </w:rPr>
+        <w:t xml:space="preserve">Дополнительные инструменты </w:t>
+      </w:r>
+    </w:p>
+    <w:p>
+      <w:pPr>
+        <w:spacing w:after="0" w:line="360" w:lineRule="auto"/>
+        <w:ind w:firstLine="709"/>
+        <w:rPr>
+          <w:rFonts w:ascii="Times New Roman" w:hAnsi="Times New Roman" w:cs="Times New Roman"/>
+          <w:sz w:val="28"/>
+          <w:szCs w:val="28"/>
+        </w:rPr>
+      </w:pPr>
+      <w:r>
+        <w:rPr>
+          <w:rFonts w:ascii="Times New Roman" w:hAnsi="Times New Roman" w:cs="Times New Roman"/>
+          <w:sz w:val="28"/>
+          <w:szCs w:val="28"/>
+        </w:rPr>
+        <w:t xml:space="preserve">- </w:t>
+      </w:r>
+      <w:proofErr w:type="spellStart"/>
+      <w:r>
+        <w:rPr>
+          <w:rFonts w:ascii="Times New Roman" w:hAnsi="Times New Roman" w:cs="Times New Roman"/>
+          <w:sz w:val="28"/>
+          <w:szCs w:val="28"/>
+        </w:rPr>
+        <w:t>Git</w:t>
+      </w:r>
+      <w:proofErr w:type="spellEnd"/>
+      <w:r>
+        <w:rPr>
+          <w:rFonts w:ascii="Times New Roman" w:hAnsi="Times New Roman" w:cs="Times New Roman"/>
+          <w:sz w:val="28"/>
+          <w:szCs w:val="28"/>
+        </w:rPr>
+        <w:t xml:space="preserve"> для управления версиями</w:t>
+      </w:r>
+    </w:p>
+    <w:p>
+      <w:pPr>
+        <w:spacing w:after="0" w:line="360" w:lineRule="auto"/>
+        <w:ind w:firstLine="709"/>
+        <w:rPr>
+          <w:rFonts w:ascii="Times New Roman" w:hAnsi="Times New Roman" w:cs="Times New Roman"/>
+          <w:sz w:val="28"/>
+          <w:szCs w:val="28"/>
+        </w:rPr>
+      </w:pPr>
+      <w:r>
+        <w:rPr>
+          <w:rFonts w:ascii="Times New Roman" w:hAnsi="Times New Roman" w:cs="Times New Roman"/>
+          <w:sz w:val="28"/>
+          <w:szCs w:val="28"/>
+        </w:rPr>
+        <w:t xml:space="preserve"> - </w:t>
+      </w:r>
+      <w:proofErr w:type="spellStart"/>
+      <w:r>
+        <w:rPr>
+          <w:rFonts w:ascii="Times New Roman" w:hAnsi="Times New Roman" w:cs="Times New Roman"/>
+          <w:sz w:val="28"/>
+          <w:szCs w:val="28"/>
+        </w:rPr>
+        <w:t>Docker</w:t>
+      </w:r>
+      <w:proofErr w:type="spellEnd"/>
+      <w:r>
+        <w:rPr>
+          <w:rFonts w:ascii="Times New Roman" w:hAnsi="Times New Roman" w:cs="Times New Roman"/>
+          <w:sz w:val="28"/>
+          <w:szCs w:val="28"/>
+        </w:rPr>
+        <w:t xml:space="preserve"> для контейнеризации приложения (по желанию) </w:t>
+      </w:r>
     </w:p>
     <w:p>
       <w:pPr>
@@ -2435,7 +3088,7 @@
 </file>
 
 <file path=word/numbering.xml><?xml version="1.0" encoding="utf-8"?>
-<w:numbering xmlns:wpc="http://schemas.microsoft.com/office/word/2010/wordprocessingCanvas" xmlns:cx="http://schemas.microsoft.com/office/drawing/2014/chartex" xmlns:cx1="http://schemas.microsoft.com/office/drawing/2015/9/8/chartex" xmlns:mc="http://schemas.openxmlformats.org/markup-compatibility/2006" xmlns:o="urn:schemas-microsoft-com:office:office" xmlns:r="http://schemas.openxmlformats.org/officeDocument/2006/relationships" xmlns:m="http://schemas.openxmlformats.org/officeDocument/2006/math" xmlns:v="urn:schemas-microsoft-com:vml" xmlns:wp14="http://schemas.microsoft.com/office/word/2010/wordprocessingDrawing" xmlns:wp="http://schemas.openxmlformats.org/drawingml/2006/wordprocessingDrawing" xmlns:w10="urn:schemas-microsoft-com:office:word" xmlns:w="http://schemas.openxmlformats.org/wordprocessingml/2006/main" xmlns:w14="http://schemas.microsoft.com/office/word/2010/wordml" xmlns:w15="http://schemas.microsoft.com/office/word/2012/wordml" xmlns:w16se="http://schemas.microsoft.com/office/word/2015/wordml/symex" xmlns:wpg="http://schemas.microsoft.com/office/word/2010/wordprocessingGroup" xmlns:wpi="http://schemas.microsoft.com/office/word/2010/wordprocessingInk" xmlns:wne="http://schemas.microsoft.com/office/word/2006/wordml" xmlns:wps="http://schemas.microsoft.com/office/word/2010/wordprocessingShape" mc:Ignorable="w14 w15 w16se wp14">
+<w:numbering xmlns:wpc="http://schemas.microsoft.com/office/word/2010/wordprocessingCanvas" xmlns:cx="http://schemas.microsoft.com/office/drawing/2014/chartex" xmlns:cx1="http://schemas.microsoft.com/office/drawing/2015/9/8/chartex" xmlns:cx2="http://schemas.microsoft.com/office/drawing/2015/10/21/chartex" xmlns:cx3="http://schemas.microsoft.com/office/drawing/2016/5/9/chartex" xmlns:cx4="http://schemas.microsoft.com/office/drawing/2016/5/10/chartex" xmlns:cx5="http://schemas.microsoft.com/office/drawing/2016/5/11/chartex" xmlns:cx6="http://schemas.microsoft.com/office/drawing/2016/5/12/chartex" xmlns:cx7="http://schemas.microsoft.com/office/drawing/2016/5/13/chartex" xmlns:cx8="http://schemas.microsoft.com/office/drawing/2016/5/14/chartex" xmlns:mc="http://schemas.openxmlformats.org/markup-compatibility/2006" xmlns:aink="http://schemas.microsoft.com/office/drawing/2016/ink" xmlns:am3d="http://schemas.microsoft.com/office/drawing/2017/model3d" xmlns:o="urn:schemas-microsoft-com:office:office" xmlns:r="http://schemas.openxmlformats.org/officeDocument/2006/relationships" xmlns:m="http://schemas.openxmlformats.org/officeDocument/2006/math" xmlns:v="urn:schemas-microsoft-com:vml" xmlns:wp14="http://schemas.microsoft.com/office/word/2010/wordprocessingDrawing" xmlns:wp="http://schemas.openxmlformats.org/drawingml/2006/wordprocessingDrawing" xmlns:w10="urn:schemas-microsoft-com:office:word" xmlns:w="http://schemas.openxmlformats.org/wordprocessingml/2006/main" xmlns:w14="http://schemas.microsoft.com/office/word/2010/wordml" xmlns:w15="http://schemas.microsoft.com/office/word/2012/wordml" xmlns:w16cex="http://schemas.microsoft.com/office/word/2018/wordml/cex" xmlns:w16cid="http://schemas.microsoft.com/office/word/2016/wordml/cid" xmlns:w16="http://schemas.microsoft.com/office/word/2018/wordml" xmlns:w16sdtdh="http://schemas.microsoft.com/office/word/2020/wordml/sdtdatahash" xmlns:w16se="http://schemas.microsoft.com/office/word/2015/wordml/symex" xmlns:wpg="http://schemas.microsoft.com/office/word/2010/wordprocessingGroup" xmlns:wpi="http://schemas.microsoft.com/office/word/2010/wordprocessingInk" xmlns:wne="http://schemas.microsoft.com/office/word/2006/wordml" xmlns:wps="http://schemas.microsoft.com/office/word/2010/wordprocessingShape" mc:Ignorable="w14 w15 w16se w16cid w16 w16cex w16sdtdh wp14">
   <w:abstractNum w:abstractNumId="0" w15:restartNumberingAfterBreak="0">
     <w:nsid w:val="09400AE8"/>
     <w:multiLevelType w:val="multilevel"/>
@@ -2772,7 +3425,7 @@
 </file>
 
 <file path=word/styles.xml><?xml version="1.0" encoding="utf-8"?>
-<w:styles xmlns:mc="http://schemas.openxmlformats.org/markup-compatibility/2006" xmlns:r="http://schemas.openxmlformats.org/officeDocument/2006/relationships" xmlns:w="http://schemas.openxmlformats.org/wordprocessingml/2006/main" xmlns:w14="http://schemas.microsoft.com/office/word/2010/wordml" xmlns:w15="http://schemas.microsoft.com/office/word/2012/wordml" xmlns:w16se="http://schemas.microsoft.com/office/word/2015/wordml/symex" mc:Ignorable="w14 w15 w16se">
+<w:styles xmlns:mc="http://schemas.openxmlformats.org/markup-compatibility/2006" xmlns:r="http://schemas.openxmlformats.org/officeDocument/2006/relationships" xmlns:w="http://schemas.openxmlformats.org/wordprocessingml/2006/main" xmlns:w14="http://schemas.microsoft.com/office/word/2010/wordml" xmlns:w15="http://schemas.microsoft.com/office/word/2012/wordml" xmlns:w16cex="http://schemas.microsoft.com/office/word/2018/wordml/cex" xmlns:w16cid="http://schemas.microsoft.com/office/word/2016/wordml/cid" xmlns:w16="http://schemas.microsoft.com/office/word/2018/wordml" xmlns:w16sdtdh="http://schemas.microsoft.com/office/word/2020/wordml/sdtdatahash" xmlns:w16se="http://schemas.microsoft.com/office/word/2015/wordml/symex" mc:Ignorable="w14 w15 w16se w16cid w16 w16cex w16sdtdh">
   <w:docDefaults>
     <w:rPrDefault>
       <w:rPr>
@@ -2788,7 +3441,7 @@
       </w:pPr>
     </w:pPrDefault>
   </w:docDefaults>
-  <w:latentStyles w:defLockedState="0" w:defUIPriority="99" w:defSemiHidden="0" w:defUnhideWhenUsed="0" w:defQFormat="0" w:count="371">
+  <w:latentStyles w:defLockedState="0" w:defUIPriority="99" w:defSemiHidden="0" w:defUnhideWhenUsed="0" w:defQFormat="0" w:count="376">
     <w:lsdException w:name="Normal" w:uiPriority="0" w:qFormat="1"/>
     <w:lsdException w:name="heading 1" w:uiPriority="9" w:qFormat="1"/>
     <w:lsdException w:name="heading 2" w:semiHidden="1" w:uiPriority="9" w:unhideWhenUsed="1" w:qFormat="1"/>
@@ -3160,6 +3813,11 @@
     <w:lsdException w:name="List Table 5 Dark Accent 6" w:uiPriority="50"/>
     <w:lsdException w:name="List Table 6 Colorful Accent 6" w:uiPriority="51"/>
     <w:lsdException w:name="List Table 7 Colorful Accent 6" w:uiPriority="52"/>
+    <w:lsdException w:name="Mention" w:semiHidden="1" w:unhideWhenUsed="1"/>
+    <w:lsdException w:name="Smart Hyperlink" w:semiHidden="1" w:unhideWhenUsed="1"/>
+    <w:lsdException w:name="Hashtag" w:semiHidden="1" w:unhideWhenUsed="1"/>
+    <w:lsdException w:name="Unresolved Mention" w:semiHidden="1" w:unhideWhenUsed="1"/>
+    <w:lsdException w:name="Smart Link" w:semiHidden="1" w:unhideWhenUsed="1"/>
   </w:latentStyles>
   <w:style w:type="paragraph" w:default="1" w:styleId="a">
     <w:name w:val="Normal"/>

--- a/проект броуки.docx
+++ b/проект броуки.docx
@@ -1,7 +1,399 @@
 
 <file path=word/document.xml><?xml version="1.0" encoding="utf-8"?>
-<w:document xmlns:wpc="http://schemas.microsoft.com/office/word/2010/wordprocessingCanvas" xmlns:cx="http://schemas.microsoft.com/office/drawing/2014/chartex" xmlns:cx1="http://schemas.microsoft.com/office/drawing/2015/9/8/chartex" xmlns:cx2="http://schemas.microsoft.com/office/drawing/2015/10/21/chartex" xmlns:cx3="http://schemas.microsoft.com/office/drawing/2016/5/9/chartex" xmlns:cx4="http://schemas.microsoft.com/office/drawing/2016/5/10/chartex" xmlns:cx5="http://schemas.microsoft.com/office/drawing/2016/5/11/chartex" xmlns:cx6="http://schemas.microsoft.com/office/drawing/2016/5/12/chartex" xmlns:cx7="http://schemas.microsoft.com/office/drawing/2016/5/13/chartex" xmlns:cx8="http://schemas.microsoft.com/office/drawing/2016/5/14/chartex" xmlns:mc="http://schemas.openxmlformats.org/markup-compatibility/2006" xmlns:aink="http://schemas.microsoft.com/office/drawing/2016/ink" xmlns:am3d="http://schemas.microsoft.com/office/drawing/2017/model3d" xmlns:o="urn:schemas-microsoft-com:office:office" xmlns:r="http://schemas.openxmlformats.org/officeDocument/2006/relationships" xmlns:m="http://schemas.openxmlformats.org/officeDocument/2006/math" xmlns:v="urn:schemas-microsoft-com:vml" xmlns:wp14="http://schemas.microsoft.com/office/word/2010/wordprocessingDrawing" xmlns:wp="http://schemas.openxmlformats.org/drawingml/2006/wordprocessingDrawing" xmlns:w10="urn:schemas-microsoft-com:office:word" xmlns:w="http://schemas.openxmlformats.org/wordprocessingml/2006/main" xmlns:w14="http://schemas.microsoft.com/office/word/2010/wordml" xmlns:w15="http://schemas.microsoft.com/office/word/2012/wordml" xmlns:w16cex="http://schemas.microsoft.com/office/word/2018/wordml/cex" xmlns:w16cid="http://schemas.microsoft.com/office/word/2016/wordml/cid" xmlns:w16="http://schemas.microsoft.com/office/word/2018/wordml" xmlns:w16sdtdh="http://schemas.microsoft.com/office/word/2020/wordml/sdtdatahash" xmlns:w16se="http://schemas.microsoft.com/office/word/2015/wordml/symex" xmlns:wpg="http://schemas.microsoft.com/office/word/2010/wordprocessingGroup" xmlns:wpi="http://schemas.microsoft.com/office/word/2010/wordprocessingInk" xmlns:wne="http://schemas.microsoft.com/office/word/2006/wordml" xmlns:wps="http://schemas.microsoft.com/office/word/2010/wordprocessingShape" mc:Ignorable="w14 w15 w16se w16cid w16 w16cex w16sdtdh wp14">
+<w:document xmlns:wpc="http://schemas.microsoft.com/office/word/2010/wordprocessingCanvas" xmlns:cx="http://schemas.microsoft.com/office/drawing/2014/chartex" xmlns:cx1="http://schemas.microsoft.com/office/drawing/2015/9/8/chartex" xmlns:mc="http://schemas.openxmlformats.org/markup-compatibility/2006" xmlns:o="urn:schemas-microsoft-com:office:office" xmlns:r="http://schemas.openxmlformats.org/officeDocument/2006/relationships" xmlns:m="http://schemas.openxmlformats.org/officeDocument/2006/math" xmlns:v="urn:schemas-microsoft-com:vml" xmlns:wp14="http://schemas.microsoft.com/office/word/2010/wordprocessingDrawing" xmlns:wp="http://schemas.openxmlformats.org/drawingml/2006/wordprocessingDrawing" xmlns:w10="urn:schemas-microsoft-com:office:word" xmlns:w="http://schemas.openxmlformats.org/wordprocessingml/2006/main" xmlns:w14="http://schemas.microsoft.com/office/word/2010/wordml" xmlns:w15="http://schemas.microsoft.com/office/word/2012/wordml" xmlns:w16se="http://schemas.microsoft.com/office/word/2015/wordml/symex" xmlns:wpg="http://schemas.microsoft.com/office/word/2010/wordprocessingGroup" xmlns:wpi="http://schemas.microsoft.com/office/word/2010/wordprocessingInk" xmlns:wne="http://schemas.microsoft.com/office/word/2006/wordml" xmlns:wps="http://schemas.microsoft.com/office/word/2010/wordprocessingShape" mc:Ignorable="w14 w15 w16se wp14">
   <w:body>
+    <w:sdt>
+      <w:sdtPr>
+        <w:id w:val="-248200273"/>
+        <w:docPartObj>
+          <w:docPartGallery w:val="Cover Pages"/>
+          <w:docPartUnique/>
+        </w:docPartObj>
+      </w:sdtPr>
+      <w:sdtContent>
+        <w:p/>
+        <w:p>
+          <w:r>
+            <w:rPr>
+              <w:noProof/>
+            </w:rPr>
+            <mc:AlternateContent>
+              <mc:Choice Requires="wps">
+                <w:drawing>
+                  <wp:anchor distT="0" distB="0" distL="182880" distR="182880" simplePos="0" relativeHeight="251660288" behindDoc="0" locked="0" layoutInCell="1" allowOverlap="1" wp14:anchorId="1F1CE4C3" wp14:editId="78CE1530">
+                    <wp:simplePos x="0" y="0"/>
+                    <wp:positionH relativeFrom="margin">
+                      <wp:posOffset>120015</wp:posOffset>
+                    </wp:positionH>
+                    <wp:positionV relativeFrom="topMargin">
+                      <wp:posOffset>3514725</wp:posOffset>
+                    </wp:positionV>
+                    <wp:extent cx="5648325" cy="866775"/>
+                    <wp:effectExtent l="0" t="0" r="9525" b="9525"/>
+                    <wp:wrapSquare wrapText="bothSides"/>
+                    <wp:docPr id="131" name="Текстовое поле 131"/>
+                    <wp:cNvGraphicFramePr/>
+                    <a:graphic xmlns:a="http://schemas.openxmlformats.org/drawingml/2006/main">
+                      <a:graphicData uri="http://schemas.microsoft.com/office/word/2010/wordprocessingShape">
+                        <wps:wsp>
+                          <wps:cNvSpPr txBox="1"/>
+                          <wps:spPr>
+                            <a:xfrm>
+                              <a:off x="0" y="0"/>
+                              <a:ext cx="5648325" cy="866775"/>
+                            </a:xfrm>
+                            <a:prstGeom prst="rect">
+                              <a:avLst/>
+                            </a:prstGeom>
+                            <a:noFill/>
+                            <a:ln w="6350">
+                              <a:noFill/>
+                            </a:ln>
+                            <a:effectLst/>
+                          </wps:spPr>
+                          <wps:style>
+                            <a:lnRef idx="0">
+                              <a:schemeClr val="accent1"/>
+                            </a:lnRef>
+                            <a:fillRef idx="0">
+                              <a:schemeClr val="accent1"/>
+                            </a:fillRef>
+                            <a:effectRef idx="0">
+                              <a:schemeClr val="accent1"/>
+                            </a:effectRef>
+                            <a:fontRef idx="minor">
+                              <a:schemeClr val="dk1"/>
+                            </a:fontRef>
+                          </wps:style>
+                          <wps:txbx>
+                            <w:txbxContent>
+                              <w:p>
+                                <w:pPr>
+                                  <w:pStyle w:val="a6"/>
+                                  <w:spacing w:before="80" w:after="40"/>
+                                  <w:rPr>
+                                    <w:rFonts w:ascii="Times New Roman" w:hAnsi="Times New Roman" w:cs="Times New Roman"/>
+                                    <w:caps/>
+                                    <w:sz w:val="28"/>
+                                    <w:szCs w:val="28"/>
+                                  </w:rPr>
+                                </w:pPr>
+                                <w:r>
+                                  <w:rPr>
+                                    <w:rFonts w:ascii="Times New Roman" w:hAnsi="Times New Roman" w:cs="Times New Roman"/>
+                                    <w:caps/>
+                                    <w:sz w:val="28"/>
+                                    <w:szCs w:val="28"/>
+                                  </w:rPr>
+                                  <w:t xml:space="preserve">Создание десктонпного приложения для семантического анализа английского языка текста с использованием библиотеки </w:t>
+                                </w:r>
+                                <w:r>
+                                  <w:rPr>
+                                    <w:rFonts w:ascii="Times New Roman" w:hAnsi="Times New Roman" w:cs="Times New Roman"/>
+                                    <w:caps/>
+                                    <w:sz w:val="28"/>
+                                    <w:szCs w:val="28"/>
+                                    <w:lang w:val="en-US"/>
+                                  </w:rPr>
+                                  <w:t>huggigface</w:t>
+                                </w:r>
+                                <w:r>
+                                  <w:rPr>
+                                    <w:rFonts w:ascii="Times New Roman" w:hAnsi="Times New Roman" w:cs="Times New Roman"/>
+                                    <w:caps/>
+                                    <w:sz w:val="28"/>
+                                    <w:szCs w:val="28"/>
+                                  </w:rPr>
+                                  <w:t xml:space="preserve"> </w:t>
+                                </w:r>
+                                <w:r>
+                                  <w:rPr>
+                                    <w:rFonts w:ascii="Times New Roman" w:hAnsi="Times New Roman" w:cs="Times New Roman"/>
+                                    <w:caps/>
+                                    <w:sz w:val="28"/>
+                                    <w:szCs w:val="28"/>
+                                    <w:lang w:val="en-US"/>
+                                  </w:rPr>
+                                  <w:t>Transformers</w:t>
+                                </w:r>
+                              </w:p>
+                            </w:txbxContent>
+                          </wps:txbx>
+                          <wps:bodyPr rot="0" spcFirstLastPara="0" vertOverflow="overflow" horzOverflow="overflow" vert="horz" wrap="square" lIns="0" tIns="0" rIns="0" bIns="0" numCol="1" spcCol="0" rtlCol="0" fromWordArt="0" anchor="t" anchorCtr="0" forceAA="0" compatLnSpc="1">
+                            <a:prstTxWarp prst="textNoShape">
+                              <a:avLst/>
+                            </a:prstTxWarp>
+                            <a:noAutofit/>
+                          </wps:bodyPr>
+                        </wps:wsp>
+                      </a:graphicData>
+                    </a:graphic>
+                    <wp14:sizeRelH relativeFrom="margin">
+                      <wp14:pctWidth>0</wp14:pctWidth>
+                    </wp14:sizeRelH>
+                    <wp14:sizeRelV relativeFrom="page">
+                      <wp14:pctHeight>0</wp14:pctHeight>
+                    </wp14:sizeRelV>
+                  </wp:anchor>
+                </w:drawing>
+              </mc:Choice>
+              <mc:Fallback>
+                <w:pict>
+                  <v:shapetype w14:anchorId="1F1CE4C3" id="_x0000_t202" coordsize="21600,21600" o:spt="202" path="m,l,21600r21600,l21600,xe">
+                    <v:stroke joinstyle="miter"/>
+                    <v:path gradientshapeok="t" o:connecttype="rect"/>
+                  </v:shapetype>
+                  <v:shape id="Текстовое поле 131" o:spid="_x0000_s1026" type="#_x0000_t202" style="position:absolute;margin-left:9.45pt;margin-top:276.75pt;width:444.75pt;height:68.25pt;z-index:251660288;visibility:visible;mso-wrap-style:square;mso-width-percent:0;mso-height-percent:0;mso-wrap-distance-left:14.4pt;mso-wrap-distance-top:0;mso-wrap-distance-right:14.4pt;mso-wrap-distance-bottom:0;mso-position-horizontal:absolute;mso-position-horizontal-relative:margin;mso-position-vertical:absolute;mso-position-vertical-relative:top-margin-area;mso-width-percent:0;mso-height-percent:0;mso-width-relative:margin;mso-height-relative:page;v-text-anchor:top" o:gfxdata="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" filled="f" stroked="f" strokeweight=".5pt">
+                    <v:textbox inset="0,0,0,0">
+                      <w:txbxContent>
+                        <w:p>
+                          <w:pPr>
+                            <w:pStyle w:val="a6"/>
+                            <w:spacing w:before="80" w:after="40"/>
+                            <w:rPr>
+                              <w:rFonts w:ascii="Times New Roman" w:hAnsi="Times New Roman" w:cs="Times New Roman"/>
+                              <w:caps/>
+                              <w:sz w:val="28"/>
+                              <w:szCs w:val="28"/>
+                            </w:rPr>
+                          </w:pPr>
+                          <w:r>
+                            <w:rPr>
+                              <w:rFonts w:ascii="Times New Roman" w:hAnsi="Times New Roman" w:cs="Times New Roman"/>
+                              <w:caps/>
+                              <w:sz w:val="28"/>
+                              <w:szCs w:val="28"/>
+                            </w:rPr>
+                            <w:t xml:space="preserve">Создание десктонпного приложения для семантического анализа английского языка текста с использованием библиотеки </w:t>
+                          </w:r>
+                          <w:r>
+                            <w:rPr>
+                              <w:rFonts w:ascii="Times New Roman" w:hAnsi="Times New Roman" w:cs="Times New Roman"/>
+                              <w:caps/>
+                              <w:sz w:val="28"/>
+                              <w:szCs w:val="28"/>
+                              <w:lang w:val="en-US"/>
+                            </w:rPr>
+                            <w:t>huggigface</w:t>
+                          </w:r>
+                          <w:r>
+                            <w:rPr>
+                              <w:rFonts w:ascii="Times New Roman" w:hAnsi="Times New Roman" w:cs="Times New Roman"/>
+                              <w:caps/>
+                              <w:sz w:val="28"/>
+                              <w:szCs w:val="28"/>
+                            </w:rPr>
+                            <w:t xml:space="preserve"> </w:t>
+                          </w:r>
+                          <w:r>
+                            <w:rPr>
+                              <w:rFonts w:ascii="Times New Roman" w:hAnsi="Times New Roman" w:cs="Times New Roman"/>
+                              <w:caps/>
+                              <w:sz w:val="28"/>
+                              <w:szCs w:val="28"/>
+                              <w:lang w:val="en-US"/>
+                            </w:rPr>
+                            <w:t>Transformers</w:t>
+                          </w:r>
+                        </w:p>
+                      </w:txbxContent>
+                    </v:textbox>
+                    <w10:wrap type="square" anchorx="margin" anchory="margin"/>
+                  </v:shape>
+                </w:pict>
+              </mc:Fallback>
+            </mc:AlternateContent>
+          </w:r>
+          <w:r>
+            <w:rPr>
+              <w:noProof/>
+            </w:rPr>
+            <mc:AlternateContent>
+              <mc:Choice Requires="wps">
+                <w:drawing>
+                  <wp:anchor distT="0" distB="0" distL="114300" distR="114300" simplePos="0" relativeHeight="251659264" behindDoc="0" locked="0" layoutInCell="1" allowOverlap="1" wp14:anchorId="14CB4225" wp14:editId="54B55264">
+                    <wp:simplePos x="0" y="0"/>
+                    <wp:positionH relativeFrom="margin">
+                      <wp:align>right</wp:align>
+                    </wp:positionH>
+                    <mc:AlternateContent>
+                      <mc:Choice Requires="wp14">
+                        <wp:positionV relativeFrom="page">
+                          <wp14:pctPosVOffset>2300</wp14:pctPosVOffset>
+                        </wp:positionV>
+                      </mc:Choice>
+                      <mc:Fallback>
+                        <wp:positionV relativeFrom="page">
+                          <wp:posOffset>245745</wp:posOffset>
+                        </wp:positionV>
+                      </mc:Fallback>
+                    </mc:AlternateContent>
+                    <wp:extent cx="594360" cy="987552"/>
+                    <wp:effectExtent l="0" t="0" r="0" b="5080"/>
+                    <wp:wrapNone/>
+                    <wp:docPr id="132" name="Прямоугольник 132"/>
+                    <wp:cNvGraphicFramePr>
+                      <a:graphicFrameLocks xmlns:a="http://schemas.openxmlformats.org/drawingml/2006/main" noChangeAspect="1"/>
+                    </wp:cNvGraphicFramePr>
+                    <a:graphic xmlns:a="http://schemas.openxmlformats.org/drawingml/2006/main">
+                      <a:graphicData uri="http://schemas.microsoft.com/office/word/2010/wordprocessingShape">
+                        <wps:wsp>
+                          <wps:cNvSpPr>
+                            <a:spLocks noChangeAspect="1"/>
+                          </wps:cNvSpPr>
+                          <wps:spPr>
+                            <a:xfrm>
+                              <a:off x="0" y="0"/>
+                              <a:ext cx="594360" cy="987552"/>
+                            </a:xfrm>
+                            <a:prstGeom prst="rect">
+                              <a:avLst/>
+                            </a:prstGeom>
+                            <a:ln>
+                              <a:noFill/>
+                            </a:ln>
+                          </wps:spPr>
+                          <wps:style>
+                            <a:lnRef idx="2">
+                              <a:schemeClr val="accent1">
+                                <a:shade val="50000"/>
+                              </a:schemeClr>
+                            </a:lnRef>
+                            <a:fillRef idx="1">
+                              <a:schemeClr val="accent1"/>
+                            </a:fillRef>
+                            <a:effectRef idx="0">
+                              <a:schemeClr val="accent1"/>
+                            </a:effectRef>
+                            <a:fontRef idx="minor">
+                              <a:schemeClr val="lt1"/>
+                            </a:fontRef>
+                          </wps:style>
+                          <wps:txbx>
+                            <w:txbxContent>
+                              <w:sdt>
+                                <w:sdtPr>
+                                  <w:rPr>
+                                    <w:color w:val="FFFFFF" w:themeColor="background1"/>
+                                    <w:sz w:val="24"/>
+                                    <w:szCs w:val="24"/>
+                                  </w:rPr>
+                                  <w:alias w:val="Год"/>
+                                  <w:tag w:val=""/>
+                                  <w:id w:val="-785116381"/>
+                                  <w:dataBinding w:prefixMappings="xmlns:ns0='http://schemas.microsoft.com/office/2006/coverPageProps' " w:xpath="/ns0:CoverPageProperties[1]/ns0:PublishDate[1]" w:storeItemID="{55AF091B-3C7A-41E3-B477-F2FDAA23CFDA}"/>
+                                  <w:date w:fullDate="2025-05-31T00:00:00Z">
+                                    <w:dateFormat w:val="yyyy"/>
+                                    <w:lid w:val="ru-RU"/>
+                                    <w:storeMappedDataAs w:val="dateTime"/>
+                                    <w:calendar w:val="gregorian"/>
+                                  </w:date>
+                                </w:sdtPr>
+                                <w:sdtContent>
+                                  <w:p>
+                                    <w:pPr>
+                                      <w:pStyle w:val="a6"/>
+                                      <w:jc w:val="right"/>
+                                      <w:rPr>
+                                        <w:color w:val="FFFFFF" w:themeColor="background1"/>
+                                        <w:sz w:val="24"/>
+                                        <w:szCs w:val="24"/>
+                                      </w:rPr>
+                                    </w:pPr>
+                                    <w:r>
+                                      <w:rPr>
+                                        <w:color w:val="FFFFFF" w:themeColor="background1"/>
+                                        <w:sz w:val="24"/>
+                                        <w:szCs w:val="24"/>
+                                      </w:rPr>
+                                      <w:t>2025</w:t>
+                                    </w:r>
+                                  </w:p>
+                                </w:sdtContent>
+                              </w:sdt>
+                            </w:txbxContent>
+                          </wps:txbx>
+                          <wps:bodyPr rot="0" spcFirstLastPara="0" vertOverflow="overflow" horzOverflow="overflow" vert="horz" wrap="square" lIns="45720" tIns="45720" rIns="45720" bIns="45720" numCol="1" spcCol="0" rtlCol="0" fromWordArt="0" anchor="b" anchorCtr="0" forceAA="0" compatLnSpc="1">
+                            <a:prstTxWarp prst="textNoShape">
+                              <a:avLst/>
+                            </a:prstTxWarp>
+                            <a:noAutofit/>
+                          </wps:bodyPr>
+                        </wps:wsp>
+                      </a:graphicData>
+                    </a:graphic>
+                    <wp14:sizeRelH relativeFrom="page">
+                      <wp14:pctWidth>7600</wp14:pctWidth>
+                    </wp14:sizeRelH>
+                    <wp14:sizeRelV relativeFrom="page">
+                      <wp14:pctHeight>9800</wp14:pctHeight>
+                    </wp14:sizeRelV>
+                  </wp:anchor>
+                </w:drawing>
+              </mc:Choice>
+              <mc:Fallback>
+                <w:pict>
+                  <v:rect w14:anchorId="14CB4225" id="Прямоугольник 132" o:spid="_x0000_s1027" style="position:absolute;margin-left:-4.4pt;margin-top:0;width:46.8pt;height:77.75pt;z-index:251659264;visibility:visible;mso-wrap-style:square;mso-width-percent:76;mso-height-percent:98;mso-top-percent:23;mso-wrap-distance-left:9pt;mso-wrap-distance-top:0;mso-wrap-distance-right:9pt;mso-wrap-distance-bottom:0;mso-position-horizontal:right;mso-position-horizontal-relative:margin;mso-position-vertical-relative:page;mso-width-percent:76;mso-height-percent:98;mso-top-percent:23;mso-width-relative:page;mso-height-relative:page;v-text-anchor:bottom" o:gfxdata="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" fillcolor="#5b9bd5 [3204]" stroked="f" strokeweight="1pt">
+                    <v:path arrowok="t"/>
+                    <o:lock v:ext="edit" aspectratio="t"/>
+                    <v:textbox inset="3.6pt,,3.6pt">
+                      <w:txbxContent>
+                        <w:sdt>
+                          <w:sdtPr>
+                            <w:rPr>
+                              <w:color w:val="FFFFFF" w:themeColor="background1"/>
+                              <w:sz w:val="24"/>
+                              <w:szCs w:val="24"/>
+                            </w:rPr>
+                            <w:alias w:val="Год"/>
+                            <w:tag w:val=""/>
+                            <w:id w:val="-785116381"/>
+                            <w:dataBinding w:prefixMappings="xmlns:ns0='http://schemas.microsoft.com/office/2006/coverPageProps' " w:xpath="/ns0:CoverPageProperties[1]/ns0:PublishDate[1]" w:storeItemID="{55AF091B-3C7A-41E3-B477-F2FDAA23CFDA}"/>
+                            <w:date w:fullDate="2025-05-31T00:00:00Z">
+                              <w:dateFormat w:val="yyyy"/>
+                              <w:lid w:val="ru-RU"/>
+                              <w:storeMappedDataAs w:val="dateTime"/>
+                              <w:calendar w:val="gregorian"/>
+                            </w:date>
+                          </w:sdtPr>
+                          <w:sdtContent>
+                            <w:p>
+                              <w:pPr>
+                                <w:pStyle w:val="a6"/>
+                                <w:jc w:val="right"/>
+                                <w:rPr>
+                                  <w:color w:val="FFFFFF" w:themeColor="background1"/>
+                                  <w:sz w:val="24"/>
+                                  <w:szCs w:val="24"/>
+                                </w:rPr>
+                              </w:pPr>
+                              <w:r>
+                                <w:rPr>
+                                  <w:color w:val="FFFFFF" w:themeColor="background1"/>
+                                  <w:sz w:val="24"/>
+                                  <w:szCs w:val="24"/>
+                                </w:rPr>
+                                <w:t>2025</w:t>
+                              </w:r>
+                            </w:p>
+                          </w:sdtContent>
+                        </w:sdt>
+                      </w:txbxContent>
+                    </v:textbox>
+                    <w10:wrap anchorx="margin" anchory="page"/>
+                  </v:rect>
+                </w:pict>
+              </mc:Fallback>
+            </mc:AlternateContent>
+          </w:r>
+          <w:r>
+            <w:br w:type="page"/>
+          </w:r>
+        </w:p>
+        <w:bookmarkStart w:id="0" w:name="_GoBack" w:displacedByCustomXml="next"/>
+        <w:bookmarkEnd w:id="0" w:displacedByCustomXml="next"/>
+      </w:sdtContent>
+    </w:sdt>
     <w:sdt>
       <w:sdtPr>
         <w:rPr>
@@ -547,7 +939,6 @@
         </w:p>
       </w:sdtContent>
     </w:sdt>
-    <w:p/>
     <w:p>
       <w:r>
         <w:br w:type="page"/>
@@ -565,7 +956,7 @@
           <w:szCs w:val="28"/>
         </w:rPr>
       </w:pPr>
-      <w:bookmarkStart w:id="0" w:name="_Toc199545492"/>
+      <w:bookmarkStart w:id="1" w:name="_Toc199545492"/>
       <w:r>
         <w:rPr>
           <w:rFonts w:ascii="Times New Roman" w:hAnsi="Times New Roman" w:cs="Times New Roman"/>
@@ -576,7 +967,7 @@
         <w:lastRenderedPageBreak/>
         <w:t>ВВЕДЕНИЕ</w:t>
       </w:r>
-      <w:bookmarkEnd w:id="0"/>
+      <w:bookmarkEnd w:id="1"/>
       <w:r>
         <w:rPr>
           <w:rFonts w:ascii="Times New Roman" w:hAnsi="Times New Roman" w:cs="Times New Roman"/>
@@ -809,6 +1200,171 @@
     </w:p>
     <w:p>
       <w:pPr>
+        <w:spacing w:after="0" w:line="360" w:lineRule="auto"/>
+        <w:ind w:firstLine="709"/>
+        <w:jc w:val="both"/>
+        <w:rPr>
+          <w:rFonts w:ascii="Times New Roman" w:hAnsi="Times New Roman" w:cs="Times New Roman"/>
+          <w:sz w:val="28"/>
+          <w:szCs w:val="28"/>
+        </w:rPr>
+      </w:pPr>
+      <w:r>
+        <w:rPr>
+          <w:rFonts w:ascii="Times New Roman" w:hAnsi="Times New Roman" w:cs="Times New Roman"/>
+          <w:sz w:val="28"/>
+          <w:szCs w:val="28"/>
+        </w:rPr>
+        <w:t xml:space="preserve">- </w:t>
+      </w:r>
+      <w:proofErr w:type="spellStart"/>
+      <w:r>
+        <w:rPr>
+          <w:rFonts w:ascii="Times New Roman" w:hAnsi="Times New Roman" w:cs="Times New Roman"/>
+          <w:sz w:val="28"/>
+          <w:szCs w:val="28"/>
+        </w:rPr>
+        <w:t>Токенизация</w:t>
+      </w:r>
+      <w:proofErr w:type="spellEnd"/>
+      <w:r>
+        <w:rPr>
+          <w:rFonts w:ascii="Times New Roman" w:hAnsi="Times New Roman" w:cs="Times New Roman"/>
+          <w:sz w:val="28"/>
+          <w:szCs w:val="28"/>
+        </w:rPr>
+        <w:t xml:space="preserve">: Перед передачей текста модели, его необходимо </w:t>
+      </w:r>
+      <w:proofErr w:type="spellStart"/>
+      <w:r>
+        <w:rPr>
+          <w:rFonts w:ascii="Times New Roman" w:hAnsi="Times New Roman" w:cs="Times New Roman"/>
+          <w:sz w:val="28"/>
+          <w:szCs w:val="28"/>
+        </w:rPr>
+        <w:t>токенизировать</w:t>
+      </w:r>
+      <w:proofErr w:type="spellEnd"/>
+      <w:r>
+        <w:rPr>
+          <w:rFonts w:ascii="Times New Roman" w:hAnsi="Times New Roman" w:cs="Times New Roman"/>
+          <w:sz w:val="28"/>
+          <w:szCs w:val="28"/>
+        </w:rPr>
+        <w:t xml:space="preserve">. Это обычно включает преобразование текста в формат, </w:t>
+      </w:r>
+      <w:r>
+        <w:rPr>
+          <w:rFonts w:ascii="Times New Roman" w:hAnsi="Times New Roman" w:cs="Times New Roman"/>
+          <w:sz w:val="28"/>
+          <w:szCs w:val="28"/>
+        </w:rPr>
+        <w:lastRenderedPageBreak/>
+        <w:t>понятный модели (например, преобразование в числовые идентификаторы токенов).</w:t>
+      </w:r>
+    </w:p>
+    <w:p>
+      <w:pPr>
+        <w:spacing w:after="0" w:line="360" w:lineRule="auto"/>
+        <w:ind w:firstLine="709"/>
+        <w:jc w:val="both"/>
+        <w:rPr>
+          <w:rFonts w:ascii="Times New Roman" w:hAnsi="Times New Roman" w:cs="Times New Roman"/>
+          <w:sz w:val="28"/>
+          <w:szCs w:val="28"/>
+        </w:rPr>
+      </w:pPr>
+      <w:r>
+        <w:rPr>
+          <w:rFonts w:ascii="Times New Roman" w:hAnsi="Times New Roman" w:cs="Times New Roman"/>
+          <w:sz w:val="28"/>
+          <w:szCs w:val="28"/>
+        </w:rPr>
+        <w:t xml:space="preserve">- Обработка данных: </w:t>
+      </w:r>
+      <w:proofErr w:type="spellStart"/>
+      <w:r>
+        <w:rPr>
+          <w:rFonts w:ascii="Times New Roman" w:hAnsi="Times New Roman" w:cs="Times New Roman"/>
+          <w:sz w:val="28"/>
+          <w:szCs w:val="28"/>
+        </w:rPr>
+        <w:t>Huggingface</w:t>
+      </w:r>
+      <w:proofErr w:type="spellEnd"/>
+      <w:r>
+        <w:rPr>
+          <w:rFonts w:ascii="Times New Roman" w:hAnsi="Times New Roman" w:cs="Times New Roman"/>
+          <w:sz w:val="28"/>
+          <w:szCs w:val="28"/>
+        </w:rPr>
+        <w:t xml:space="preserve"> упрощает работу с данными, позволяя легко загружать и извлекать данные из популярных наборов данных.</w:t>
+      </w:r>
+    </w:p>
+    <w:p>
+      <w:pPr>
+        <w:spacing w:after="0" w:line="360" w:lineRule="auto"/>
+        <w:ind w:firstLine="709"/>
+        <w:jc w:val="both"/>
+        <w:rPr>
+          <w:rFonts w:ascii="Times New Roman" w:hAnsi="Times New Roman" w:cs="Times New Roman"/>
+          <w:sz w:val="28"/>
+          <w:szCs w:val="28"/>
+        </w:rPr>
+      </w:pPr>
+      <w:proofErr w:type="spellStart"/>
+      <w:r>
+        <w:rPr>
+          <w:rFonts w:ascii="Times New Roman" w:hAnsi="Times New Roman" w:cs="Times New Roman"/>
+          <w:sz w:val="28"/>
+          <w:szCs w:val="28"/>
+        </w:rPr>
+        <w:t>Акуальность</w:t>
+      </w:r>
+      <w:proofErr w:type="spellEnd"/>
+    </w:p>
+    <w:p>
+      <w:pPr>
+        <w:spacing w:after="0" w:line="360" w:lineRule="auto"/>
+        <w:ind w:firstLine="709"/>
+        <w:jc w:val="both"/>
+        <w:rPr>
+          <w:rFonts w:ascii="Times New Roman" w:hAnsi="Times New Roman" w:cs="Times New Roman"/>
+          <w:sz w:val="28"/>
+          <w:szCs w:val="28"/>
+        </w:rPr>
+      </w:pPr>
+      <w:r>
+        <w:rPr>
+          <w:rFonts w:ascii="Times New Roman" w:hAnsi="Times New Roman" w:cs="Times New Roman"/>
+          <w:sz w:val="28"/>
+          <w:szCs w:val="28"/>
+        </w:rPr>
+        <w:t>Цель и задачи проекта</w:t>
+      </w:r>
+    </w:p>
+    <w:p>
+      <w:pPr>
+        <w:spacing w:after="0" w:line="360" w:lineRule="auto"/>
+        <w:ind w:firstLine="709"/>
+        <w:jc w:val="both"/>
+        <w:rPr>
+          <w:rFonts w:ascii="Times New Roman" w:hAnsi="Times New Roman" w:cs="Times New Roman"/>
+          <w:sz w:val="28"/>
+          <w:szCs w:val="28"/>
+        </w:rPr>
+      </w:pPr>
+      <w:r>
+        <w:rPr>
+          <w:rFonts w:ascii="Times New Roman" w:hAnsi="Times New Roman" w:cs="Times New Roman"/>
+          <w:sz w:val="28"/>
+          <w:szCs w:val="28"/>
+        </w:rPr>
+        <w:t>Предмет и объект исследования</w:t>
+      </w:r>
+    </w:p>
+    <w:p>
+      <w:pPr>
         <w:spacing w:line="360" w:lineRule="auto"/>
         <w:ind w:firstLine="709"/>
         <w:jc w:val="both"/>
@@ -818,59 +1374,6 @@
           <w:szCs w:val="28"/>
         </w:rPr>
       </w:pPr>
-      <w:r>
-        <w:rPr>
-          <w:rFonts w:ascii="Times New Roman" w:hAnsi="Times New Roman" w:cs="Times New Roman"/>
-          <w:sz w:val="28"/>
-          <w:szCs w:val="28"/>
-        </w:rPr>
-        <w:t xml:space="preserve">- </w:t>
-      </w:r>
-      <w:proofErr w:type="spellStart"/>
-      <w:r>
-        <w:rPr>
-          <w:rFonts w:ascii="Times New Roman" w:hAnsi="Times New Roman" w:cs="Times New Roman"/>
-          <w:sz w:val="28"/>
-          <w:szCs w:val="28"/>
-        </w:rPr>
-        <w:t>Токенизация</w:t>
-      </w:r>
-      <w:proofErr w:type="spellEnd"/>
-      <w:r>
-        <w:rPr>
-          <w:rFonts w:ascii="Times New Roman" w:hAnsi="Times New Roman" w:cs="Times New Roman"/>
-          <w:sz w:val="28"/>
-          <w:szCs w:val="28"/>
-        </w:rPr>
-        <w:t xml:space="preserve">: Перед передачей текста модели, его необходимо </w:t>
-      </w:r>
-      <w:proofErr w:type="spellStart"/>
-      <w:r>
-        <w:rPr>
-          <w:rFonts w:ascii="Times New Roman" w:hAnsi="Times New Roman" w:cs="Times New Roman"/>
-          <w:sz w:val="28"/>
-          <w:szCs w:val="28"/>
-        </w:rPr>
-        <w:t>токенизировать</w:t>
-      </w:r>
-      <w:proofErr w:type="spellEnd"/>
-      <w:r>
-        <w:rPr>
-          <w:rFonts w:ascii="Times New Roman" w:hAnsi="Times New Roman" w:cs="Times New Roman"/>
-          <w:sz w:val="28"/>
-          <w:szCs w:val="28"/>
-        </w:rPr>
-        <w:t xml:space="preserve">. Это обычно включает преобразование текста в формат, </w:t>
-      </w:r>
-      <w:r>
-        <w:rPr>
-          <w:rFonts w:ascii="Times New Roman" w:hAnsi="Times New Roman" w:cs="Times New Roman"/>
-          <w:sz w:val="28"/>
-          <w:szCs w:val="28"/>
-        </w:rPr>
-        <w:lastRenderedPageBreak/>
-        <w:t>понятный модели (например, преобразование в числовые идентификаторы токенов).</w:t>
-      </w:r>
     </w:p>
     <w:p>
       <w:pPr>
@@ -883,118 +1386,6 @@
           <w:szCs w:val="28"/>
         </w:rPr>
       </w:pPr>
-      <w:r>
-        <w:rPr>
-          <w:rFonts w:ascii="Times New Roman" w:hAnsi="Times New Roman" w:cs="Times New Roman"/>
-          <w:sz w:val="28"/>
-          <w:szCs w:val="28"/>
-        </w:rPr>
-        <w:t xml:space="preserve">- Обработка данных: </w:t>
-      </w:r>
-      <w:proofErr w:type="spellStart"/>
-      <w:r>
-        <w:rPr>
-          <w:rFonts w:ascii="Times New Roman" w:hAnsi="Times New Roman" w:cs="Times New Roman"/>
-          <w:sz w:val="28"/>
-          <w:szCs w:val="28"/>
-        </w:rPr>
-        <w:t>Huggingface</w:t>
-      </w:r>
-      <w:proofErr w:type="spellEnd"/>
-      <w:r>
-        <w:rPr>
-          <w:rFonts w:ascii="Times New Roman" w:hAnsi="Times New Roman" w:cs="Times New Roman"/>
-          <w:sz w:val="28"/>
-          <w:szCs w:val="28"/>
-        </w:rPr>
-        <w:t xml:space="preserve"> упрощает работу с данными, позволяя легко загружать и извлекать данные из популярных наборов данных.</w:t>
-      </w:r>
-    </w:p>
-    <w:p>
-      <w:pPr>
-        <w:spacing w:line="360" w:lineRule="auto"/>
-        <w:ind w:firstLine="709"/>
-        <w:jc w:val="both"/>
-        <w:rPr>
-          <w:rFonts w:ascii="Times New Roman" w:hAnsi="Times New Roman" w:cs="Times New Roman"/>
-          <w:sz w:val="28"/>
-          <w:szCs w:val="28"/>
-        </w:rPr>
-      </w:pPr>
-      <w:proofErr w:type="spellStart"/>
-      <w:r>
-        <w:rPr>
-          <w:rFonts w:ascii="Times New Roman" w:hAnsi="Times New Roman" w:cs="Times New Roman"/>
-          <w:sz w:val="28"/>
-          <w:szCs w:val="28"/>
-        </w:rPr>
-        <w:t>Акуальность</w:t>
-      </w:r>
-      <w:proofErr w:type="spellEnd"/>
-    </w:p>
-    <w:p>
-      <w:pPr>
-        <w:spacing w:line="360" w:lineRule="auto"/>
-        <w:ind w:firstLine="709"/>
-        <w:jc w:val="both"/>
-        <w:rPr>
-          <w:rFonts w:ascii="Times New Roman" w:hAnsi="Times New Roman" w:cs="Times New Roman"/>
-          <w:sz w:val="28"/>
-          <w:szCs w:val="28"/>
-        </w:rPr>
-      </w:pPr>
-      <w:r>
-        <w:rPr>
-          <w:rFonts w:ascii="Times New Roman" w:hAnsi="Times New Roman" w:cs="Times New Roman"/>
-          <w:sz w:val="28"/>
-          <w:szCs w:val="28"/>
-        </w:rPr>
-        <w:t>Цель и задачи проекта</w:t>
-      </w:r>
-    </w:p>
-    <w:p>
-      <w:pPr>
-        <w:spacing w:line="360" w:lineRule="auto"/>
-        <w:ind w:firstLine="709"/>
-        <w:jc w:val="both"/>
-        <w:rPr>
-          <w:rFonts w:ascii="Times New Roman" w:hAnsi="Times New Roman" w:cs="Times New Roman"/>
-          <w:sz w:val="28"/>
-          <w:szCs w:val="28"/>
-        </w:rPr>
-      </w:pPr>
-      <w:r>
-        <w:rPr>
-          <w:rFonts w:ascii="Times New Roman" w:hAnsi="Times New Roman" w:cs="Times New Roman"/>
-          <w:sz w:val="28"/>
-          <w:szCs w:val="28"/>
-        </w:rPr>
-        <w:t>Предмет и объект исследования</w:t>
-      </w:r>
-    </w:p>
-    <w:p>
-      <w:pPr>
-        <w:spacing w:line="360" w:lineRule="auto"/>
-        <w:ind w:firstLine="709"/>
-        <w:jc w:val="both"/>
-        <w:rPr>
-          <w:rFonts w:ascii="Times New Roman" w:hAnsi="Times New Roman" w:cs="Times New Roman"/>
-          <w:sz w:val="28"/>
-          <w:szCs w:val="28"/>
-        </w:rPr>
-      </w:pPr>
-    </w:p>
-    <w:p>
-      <w:pPr>
-        <w:spacing w:line="360" w:lineRule="auto"/>
-        <w:ind w:firstLine="709"/>
-        <w:jc w:val="both"/>
-        <w:rPr>
-          <w:rFonts w:ascii="Times New Roman" w:hAnsi="Times New Roman" w:cs="Times New Roman"/>
-          <w:sz w:val="28"/>
-          <w:szCs w:val="28"/>
-        </w:rPr>
-      </w:pPr>
     </w:p>
     <w:p>
       <w:r>
@@ -1013,7 +1404,7 @@
           <w:szCs w:val="28"/>
         </w:rPr>
       </w:pPr>
-      <w:bookmarkStart w:id="1" w:name="_Toc199545493"/>
+      <w:bookmarkStart w:id="2" w:name="_Toc199545493"/>
       <w:r>
         <w:rPr>
           <w:rFonts w:ascii="Times New Roman" w:hAnsi="Times New Roman" w:cs="Times New Roman"/>
@@ -1033,7 +1424,7 @@
         </w:rPr>
         <w:t>ТЕОРЕТИЧЕСКАЯ ЧАСТЬ</w:t>
       </w:r>
-      <w:bookmarkEnd w:id="1"/>
+      <w:bookmarkEnd w:id="2"/>
     </w:p>
     <w:p>
       <w:pPr>
@@ -1047,7 +1438,7 @@
           <w:szCs w:val="28"/>
         </w:rPr>
       </w:pPr>
-      <w:bookmarkStart w:id="2" w:name="_Toc199545494"/>
+      <w:bookmarkStart w:id="3" w:name="_Toc199545494"/>
       <w:r>
         <w:rPr>
           <w:rFonts w:ascii="Times New Roman" w:hAnsi="Times New Roman" w:cs="Times New Roman"/>
@@ -1057,7 +1448,7 @@
         </w:rPr>
         <w:t>1.1 Терминология по проекту и глоссарий</w:t>
       </w:r>
-      <w:bookmarkEnd w:id="2"/>
+      <w:bookmarkEnd w:id="3"/>
     </w:p>
     <w:p>
       <w:pPr>
@@ -1178,7 +1569,25 @@
           <w:sz w:val="28"/>
           <w:szCs w:val="28"/>
         </w:rPr>
-        <w:t xml:space="preserve"> Face </w:t>
+        <w:t xml:space="preserve"> </w:t>
+      </w:r>
+      <w:proofErr w:type="spellStart"/>
+      <w:r>
+        <w:rPr>
+          <w:rFonts w:ascii="Times New Roman" w:hAnsi="Times New Roman" w:cs="Times New Roman"/>
+          <w:sz w:val="28"/>
+          <w:szCs w:val="28"/>
+        </w:rPr>
+        <w:t>Face</w:t>
+      </w:r>
+      <w:proofErr w:type="spellEnd"/>
+      <w:r>
+        <w:rPr>
+          <w:rFonts w:ascii="Times New Roman" w:hAnsi="Times New Roman" w:cs="Times New Roman"/>
+          <w:sz w:val="28"/>
+          <w:szCs w:val="28"/>
+        </w:rPr>
+        <w:t xml:space="preserve"> </w:t>
       </w:r>
       <w:proofErr w:type="spellStart"/>
       <w:r>
@@ -1214,7 +1623,25 @@
           <w:sz w:val="28"/>
           <w:szCs w:val="28"/>
         </w:rPr>
-        <w:t xml:space="preserve"> моделям трансформеров, таким как BERT, GPT, </w:t>
+        <w:t xml:space="preserve"> моделям </w:t>
+      </w:r>
+      <w:proofErr w:type="spellStart"/>
+      <w:r>
+        <w:rPr>
+          <w:rFonts w:ascii="Times New Roman" w:hAnsi="Times New Roman" w:cs="Times New Roman"/>
+          <w:sz w:val="28"/>
+          <w:szCs w:val="28"/>
+        </w:rPr>
+        <w:t>трансформеров</w:t>
+      </w:r>
+      <w:proofErr w:type="spellEnd"/>
+      <w:r>
+        <w:rPr>
+          <w:rFonts w:ascii="Times New Roman" w:hAnsi="Times New Roman" w:cs="Times New Roman"/>
+          <w:sz w:val="28"/>
+          <w:szCs w:val="28"/>
+        </w:rPr>
+        <w:t xml:space="preserve">, таким как BERT, GPT, </w:t>
       </w:r>
       <w:proofErr w:type="spellStart"/>
       <w:r>
@@ -1314,7 +1741,43 @@
           <w:sz w:val="28"/>
           <w:szCs w:val="28"/>
         </w:rPr>
-        <w:t xml:space="preserve">NLTK (Natural Language </w:t>
+        <w:t>NLTK (</w:t>
+      </w:r>
+      <w:proofErr w:type="spellStart"/>
+      <w:r>
+        <w:rPr>
+          <w:rFonts w:ascii="Times New Roman" w:hAnsi="Times New Roman" w:cs="Times New Roman"/>
+          <w:sz w:val="28"/>
+          <w:szCs w:val="28"/>
+        </w:rPr>
+        <w:t>Natural</w:t>
+      </w:r>
+      <w:proofErr w:type="spellEnd"/>
+      <w:r>
+        <w:rPr>
+          <w:rFonts w:ascii="Times New Roman" w:hAnsi="Times New Roman" w:cs="Times New Roman"/>
+          <w:sz w:val="28"/>
+          <w:szCs w:val="28"/>
+        </w:rPr>
+        <w:t xml:space="preserve"> </w:t>
+      </w:r>
+      <w:proofErr w:type="spellStart"/>
+      <w:r>
+        <w:rPr>
+          <w:rFonts w:ascii="Times New Roman" w:hAnsi="Times New Roman" w:cs="Times New Roman"/>
+          <w:sz w:val="28"/>
+          <w:szCs w:val="28"/>
+        </w:rPr>
+        <w:t>Language</w:t>
+      </w:r>
+      <w:proofErr w:type="spellEnd"/>
+      <w:r>
+        <w:rPr>
+          <w:rFonts w:ascii="Times New Roman" w:hAnsi="Times New Roman" w:cs="Times New Roman"/>
+          <w:sz w:val="28"/>
+          <w:szCs w:val="28"/>
+        </w:rPr>
+        <w:t xml:space="preserve"> </w:t>
       </w:r>
       <w:proofErr w:type="spellStart"/>
       <w:r>
@@ -1911,17 +2374,9 @@
           <w:sz w:val="28"/>
           <w:szCs w:val="28"/>
         </w:rPr>
-        <w:t xml:space="preserve"> Так же есть предобработка данных, </w:t>
+        <w:t xml:space="preserve"> Так же есть предобработка данных, она </w:t>
       </w:r>
       <w:proofErr w:type="gramStart"/>
-      <w:r>
-        <w:rPr>
-          <w:rFonts w:ascii="Times New Roman" w:hAnsi="Times New Roman" w:cs="Times New Roman"/>
-          <w:sz w:val="28"/>
-          <w:szCs w:val="28"/>
-        </w:rPr>
-        <w:t xml:space="preserve">она </w:t>
-      </w:r>
       <w:r>
         <w:rPr>
           <w:rFonts w:ascii="Times New Roman" w:hAnsi="Times New Roman" w:cs="Times New Roman"/>
@@ -2020,7 +2475,25 @@
           <w:sz w:val="28"/>
           <w:szCs w:val="28"/>
         </w:rPr>
-        <w:t xml:space="preserve"> моделей трансформеров, которые можно </w:t>
+        <w:t xml:space="preserve"> моделей </w:t>
+      </w:r>
+      <w:proofErr w:type="spellStart"/>
+      <w:r>
+        <w:rPr>
+          <w:rFonts w:ascii="Times New Roman" w:hAnsi="Times New Roman" w:cs="Times New Roman"/>
+          <w:sz w:val="28"/>
+          <w:szCs w:val="28"/>
+        </w:rPr>
+        <w:t>трансформеров</w:t>
+      </w:r>
+      <w:proofErr w:type="spellEnd"/>
+      <w:r>
+        <w:rPr>
+          <w:rFonts w:ascii="Times New Roman" w:hAnsi="Times New Roman" w:cs="Times New Roman"/>
+          <w:sz w:val="28"/>
+          <w:szCs w:val="28"/>
+        </w:rPr>
+        <w:t xml:space="preserve">, которые можно </w:t>
       </w:r>
       <w:proofErr w:type="spellStart"/>
       <w:r>
@@ -2110,7 +2583,25 @@
           <w:sz w:val="28"/>
           <w:szCs w:val="28"/>
         </w:rPr>
-        <w:t xml:space="preserve"> Face </w:t>
+        <w:t xml:space="preserve"> </w:t>
+      </w:r>
+      <w:proofErr w:type="spellStart"/>
+      <w:r>
+        <w:rPr>
+          <w:rFonts w:ascii="Times New Roman" w:hAnsi="Times New Roman" w:cs="Times New Roman"/>
+          <w:sz w:val="28"/>
+          <w:szCs w:val="28"/>
+        </w:rPr>
+        <w:t>Face</w:t>
+      </w:r>
+      <w:proofErr w:type="spellEnd"/>
+      <w:r>
+        <w:rPr>
+          <w:rFonts w:ascii="Times New Roman" w:hAnsi="Times New Roman" w:cs="Times New Roman"/>
+          <w:sz w:val="28"/>
+          <w:szCs w:val="28"/>
+        </w:rPr>
+        <w:t xml:space="preserve"> </w:t>
       </w:r>
       <w:proofErr w:type="spellStart"/>
       <w:r>
@@ -2136,7 +2627,25 @@
           <w:sz w:val="28"/>
           <w:szCs w:val="28"/>
         </w:rPr>
-        <w:t xml:space="preserve"> Так же для графического интерфейса, используются фреймворки, </w:t>
+        <w:t xml:space="preserve"> Так же для графического интерфейса, используются </w:t>
+      </w:r>
+      <w:proofErr w:type="spellStart"/>
+      <w:r>
+        <w:rPr>
+          <w:rFonts w:ascii="Times New Roman" w:hAnsi="Times New Roman" w:cs="Times New Roman"/>
+          <w:sz w:val="28"/>
+          <w:szCs w:val="28"/>
+        </w:rPr>
+        <w:t>фреймворки</w:t>
+      </w:r>
+      <w:proofErr w:type="spellEnd"/>
+      <w:r>
+        <w:rPr>
+          <w:rFonts w:ascii="Times New Roman" w:hAnsi="Times New Roman" w:cs="Times New Roman"/>
+          <w:sz w:val="28"/>
+          <w:szCs w:val="28"/>
+        </w:rPr>
+        <w:t xml:space="preserve">, </w:t>
       </w:r>
       <w:r>
         <w:rPr>
@@ -2285,7 +2794,7 @@
           <w:szCs w:val="28"/>
         </w:rPr>
       </w:pPr>
-      <w:bookmarkStart w:id="3" w:name="_Toc199545495"/>
+      <w:bookmarkStart w:id="4" w:name="_Toc199545495"/>
       <w:r>
         <w:rPr>
           <w:rFonts w:ascii="Times New Roman" w:hAnsi="Times New Roman" w:cs="Times New Roman"/>
@@ -2294,7 +2803,7 @@
         </w:rPr>
         <w:t>1.2 Распределение ролей и работы.</w:t>
       </w:r>
-      <w:bookmarkEnd w:id="3"/>
+      <w:bookmarkEnd w:id="4"/>
     </w:p>
     <w:p>
       <w:pPr>
@@ -2345,7 +2854,23 @@
           <w:sz w:val="28"/>
           <w:szCs w:val="28"/>
         </w:rPr>
-        <w:t xml:space="preserve"> Александр, занимался кодом, отвечал…, поиск информации по отчету, поиск информации по коду.</w:t>
+        <w:t xml:space="preserve"> Алек</w:t>
+      </w:r>
+      <w:r>
+        <w:rPr>
+          <w:rFonts w:ascii="Times New Roman" w:hAnsi="Times New Roman" w:cs="Times New Roman"/>
+          <w:sz w:val="28"/>
+          <w:szCs w:val="28"/>
+        </w:rPr>
+        <w:t>сандр, занимался кодом, отвечал…</w:t>
+      </w:r>
+      <w:r>
+        <w:rPr>
+          <w:rFonts w:ascii="Times New Roman" w:hAnsi="Times New Roman" w:cs="Times New Roman"/>
+          <w:sz w:val="28"/>
+          <w:szCs w:val="28"/>
+        </w:rPr>
+        <w:t>, поиск информации по отчету, поиск информации по коду.</w:t>
       </w:r>
     </w:p>
     <w:p>
@@ -2400,7 +2925,7 @@
           <w:szCs w:val="28"/>
         </w:rPr>
       </w:pPr>
-      <w:bookmarkStart w:id="4" w:name="_Toc199545496"/>
+      <w:bookmarkStart w:id="5" w:name="_Toc199545496"/>
       <w:r>
         <w:rPr>
           <w:rFonts w:ascii="Times New Roman" w:hAnsi="Times New Roman" w:cs="Times New Roman"/>
@@ -2409,7 +2934,7 @@
         </w:rPr>
         <w:t>1.3 Стек технологий.</w:t>
       </w:r>
-      <w:bookmarkEnd w:id="4"/>
+      <w:bookmarkEnd w:id="5"/>
       <w:r>
         <w:rPr>
           <w:rFonts w:ascii="Times New Roman" w:hAnsi="Times New Roman" w:cs="Times New Roman"/>
@@ -2769,7 +3294,43 @@
           <w:sz w:val="28"/>
           <w:szCs w:val="28"/>
         </w:rPr>
-        <w:t xml:space="preserve"> или Visual Studio Code</w:t>
+        <w:t xml:space="preserve"> или </w:t>
+      </w:r>
+      <w:proofErr w:type="spellStart"/>
+      <w:r>
+        <w:rPr>
+          <w:rFonts w:ascii="Times New Roman" w:hAnsi="Times New Roman" w:cs="Times New Roman"/>
+          <w:sz w:val="28"/>
+          <w:szCs w:val="28"/>
+        </w:rPr>
+        <w:t>Visual</w:t>
+      </w:r>
+      <w:proofErr w:type="spellEnd"/>
+      <w:r>
+        <w:rPr>
+          <w:rFonts w:ascii="Times New Roman" w:hAnsi="Times New Roman" w:cs="Times New Roman"/>
+          <w:sz w:val="28"/>
+          <w:szCs w:val="28"/>
+        </w:rPr>
+        <w:t xml:space="preserve"> </w:t>
+      </w:r>
+      <w:proofErr w:type="spellStart"/>
+      <w:r>
+        <w:rPr>
+          <w:rFonts w:ascii="Times New Roman" w:hAnsi="Times New Roman" w:cs="Times New Roman"/>
+          <w:sz w:val="28"/>
+          <w:szCs w:val="28"/>
+        </w:rPr>
+        <w:t>Studio</w:t>
+      </w:r>
+      <w:proofErr w:type="spellEnd"/>
+      <w:r>
+        <w:rPr>
+          <w:rFonts w:ascii="Times New Roman" w:hAnsi="Times New Roman" w:cs="Times New Roman"/>
+          <w:sz w:val="28"/>
+          <w:szCs w:val="28"/>
+        </w:rPr>
+        <w:t xml:space="preserve"> Code</w:t>
       </w:r>
     </w:p>
     <w:p>
@@ -3080,7 +3641,9 @@
     <w:sectPr>
       <w:pgSz w:w="11906" w:h="16838"/>
       <w:pgMar w:top="1134" w:right="850" w:bottom="1134" w:left="1701" w:header="708" w:footer="708" w:gutter="0"/>
+      <w:pgNumType w:start="0"/>
       <w:cols w:space="708"/>
+      <w:titlePg/>
       <w:docGrid w:linePitch="360"/>
     </w:sectPr>
   </w:body>
@@ -3088,7 +3651,7 @@
 </file>
 
 <file path=word/numbering.xml><?xml version="1.0" encoding="utf-8"?>
-<w:numbering xmlns:wpc="http://schemas.microsoft.com/office/word/2010/wordprocessingCanvas" xmlns:cx="http://schemas.microsoft.com/office/drawing/2014/chartex" xmlns:cx1="http://schemas.microsoft.com/office/drawing/2015/9/8/chartex" xmlns:cx2="http://schemas.microsoft.com/office/drawing/2015/10/21/chartex" xmlns:cx3="http://schemas.microsoft.com/office/drawing/2016/5/9/chartex" xmlns:cx4="http://schemas.microsoft.com/office/drawing/2016/5/10/chartex" xmlns:cx5="http://schemas.microsoft.com/office/drawing/2016/5/11/chartex" xmlns:cx6="http://schemas.microsoft.com/office/drawing/2016/5/12/chartex" xmlns:cx7="http://schemas.microsoft.com/office/drawing/2016/5/13/chartex" xmlns:cx8="http://schemas.microsoft.com/office/drawing/2016/5/14/chartex" xmlns:mc="http://schemas.openxmlformats.org/markup-compatibility/2006" xmlns:aink="http://schemas.microsoft.com/office/drawing/2016/ink" xmlns:am3d="http://schemas.microsoft.com/office/drawing/2017/model3d" xmlns:o="urn:schemas-microsoft-com:office:office" xmlns:r="http://schemas.openxmlformats.org/officeDocument/2006/relationships" xmlns:m="http://schemas.openxmlformats.org/officeDocument/2006/math" xmlns:v="urn:schemas-microsoft-com:vml" xmlns:wp14="http://schemas.microsoft.com/office/word/2010/wordprocessingDrawing" xmlns:wp="http://schemas.openxmlformats.org/drawingml/2006/wordprocessingDrawing" xmlns:w10="urn:schemas-microsoft-com:office:word" xmlns:w="http://schemas.openxmlformats.org/wordprocessingml/2006/main" xmlns:w14="http://schemas.microsoft.com/office/word/2010/wordml" xmlns:w15="http://schemas.microsoft.com/office/word/2012/wordml" xmlns:w16cex="http://schemas.microsoft.com/office/word/2018/wordml/cex" xmlns:w16cid="http://schemas.microsoft.com/office/word/2016/wordml/cid" xmlns:w16="http://schemas.microsoft.com/office/word/2018/wordml" xmlns:w16sdtdh="http://schemas.microsoft.com/office/word/2020/wordml/sdtdatahash" xmlns:w16se="http://schemas.microsoft.com/office/word/2015/wordml/symex" xmlns:wpg="http://schemas.microsoft.com/office/word/2010/wordprocessingGroup" xmlns:wpi="http://schemas.microsoft.com/office/word/2010/wordprocessingInk" xmlns:wne="http://schemas.microsoft.com/office/word/2006/wordml" xmlns:wps="http://schemas.microsoft.com/office/word/2010/wordprocessingShape" mc:Ignorable="w14 w15 w16se w16cid w16 w16cex w16sdtdh wp14">
+<w:numbering xmlns:wpc="http://schemas.microsoft.com/office/word/2010/wordprocessingCanvas" xmlns:cx="http://schemas.microsoft.com/office/drawing/2014/chartex" xmlns:cx1="http://schemas.microsoft.com/office/drawing/2015/9/8/chartex" xmlns:mc="http://schemas.openxmlformats.org/markup-compatibility/2006" xmlns:o="urn:schemas-microsoft-com:office:office" xmlns:r="http://schemas.openxmlformats.org/officeDocument/2006/relationships" xmlns:m="http://schemas.openxmlformats.org/officeDocument/2006/math" xmlns:v="urn:schemas-microsoft-com:vml" xmlns:wp14="http://schemas.microsoft.com/office/word/2010/wordprocessingDrawing" xmlns:wp="http://schemas.openxmlformats.org/drawingml/2006/wordprocessingDrawing" xmlns:w10="urn:schemas-microsoft-com:office:word" xmlns:w="http://schemas.openxmlformats.org/wordprocessingml/2006/main" xmlns:w14="http://schemas.microsoft.com/office/word/2010/wordml" xmlns:w15="http://schemas.microsoft.com/office/word/2012/wordml" xmlns:w16se="http://schemas.microsoft.com/office/word/2015/wordml/symex" xmlns:wpg="http://schemas.microsoft.com/office/word/2010/wordprocessingGroup" xmlns:wpi="http://schemas.microsoft.com/office/word/2010/wordprocessingInk" xmlns:wne="http://schemas.microsoft.com/office/word/2006/wordml" xmlns:wps="http://schemas.microsoft.com/office/word/2010/wordprocessingShape" mc:Ignorable="w14 w15 w16se wp14">
   <w:abstractNum w:abstractNumId="0" w15:restartNumberingAfterBreak="0">
     <w:nsid w:val="09400AE8"/>
     <w:multiLevelType w:val="multilevel"/>
@@ -3425,7 +3988,7 @@
 </file>
 
 <file path=word/styles.xml><?xml version="1.0" encoding="utf-8"?>
-<w:styles xmlns:mc="http://schemas.openxmlformats.org/markup-compatibility/2006" xmlns:r="http://schemas.openxmlformats.org/officeDocument/2006/relationships" xmlns:w="http://schemas.openxmlformats.org/wordprocessingml/2006/main" xmlns:w14="http://schemas.microsoft.com/office/word/2010/wordml" xmlns:w15="http://schemas.microsoft.com/office/word/2012/wordml" xmlns:w16cex="http://schemas.microsoft.com/office/word/2018/wordml/cex" xmlns:w16cid="http://schemas.microsoft.com/office/word/2016/wordml/cid" xmlns:w16="http://schemas.microsoft.com/office/word/2018/wordml" xmlns:w16sdtdh="http://schemas.microsoft.com/office/word/2020/wordml/sdtdatahash" xmlns:w16se="http://schemas.microsoft.com/office/word/2015/wordml/symex" mc:Ignorable="w14 w15 w16se w16cid w16 w16cex w16sdtdh">
+<w:styles xmlns:mc="http://schemas.openxmlformats.org/markup-compatibility/2006" xmlns:r="http://schemas.openxmlformats.org/officeDocument/2006/relationships" xmlns:w="http://schemas.openxmlformats.org/wordprocessingml/2006/main" xmlns:w14="http://schemas.microsoft.com/office/word/2010/wordml" xmlns:w15="http://schemas.microsoft.com/office/word/2012/wordml" xmlns:w16se="http://schemas.microsoft.com/office/word/2015/wordml/symex" mc:Ignorable="w14 w15 w16se">
   <w:docDefaults>
     <w:rPrDefault>
       <w:rPr>
@@ -3441,7 +4004,7 @@
       </w:pPr>
     </w:pPrDefault>
   </w:docDefaults>
-  <w:latentStyles w:defLockedState="0" w:defUIPriority="99" w:defSemiHidden="0" w:defUnhideWhenUsed="0" w:defQFormat="0" w:count="376">
+  <w:latentStyles w:defLockedState="0" w:defUIPriority="99" w:defSemiHidden="0" w:defUnhideWhenUsed="0" w:defQFormat="0" w:count="371">
     <w:lsdException w:name="Normal" w:uiPriority="0" w:qFormat="1"/>
     <w:lsdException w:name="heading 1" w:uiPriority="9" w:qFormat="1"/>
     <w:lsdException w:name="heading 2" w:semiHidden="1" w:uiPriority="9" w:unhideWhenUsed="1" w:qFormat="1"/>
@@ -3813,11 +4376,6 @@
     <w:lsdException w:name="List Table 5 Dark Accent 6" w:uiPriority="50"/>
     <w:lsdException w:name="List Table 6 Colorful Accent 6" w:uiPriority="51"/>
     <w:lsdException w:name="List Table 7 Colorful Accent 6" w:uiPriority="52"/>
-    <w:lsdException w:name="Mention" w:semiHidden="1" w:unhideWhenUsed="1"/>
-    <w:lsdException w:name="Smart Hyperlink" w:semiHidden="1" w:unhideWhenUsed="1"/>
-    <w:lsdException w:name="Hashtag" w:semiHidden="1" w:unhideWhenUsed="1"/>
-    <w:lsdException w:name="Unresolved Mention" w:semiHidden="1" w:unhideWhenUsed="1"/>
-    <w:lsdException w:name="Smart Link" w:semiHidden="1" w:unhideWhenUsed="1"/>
   </w:latentStyles>
   <w:style w:type="paragraph" w:default="1" w:styleId="a">
     <w:name w:val="Normal"/>
@@ -4018,6 +4576,31 @@
     <w:rPr>
       <w:color w:val="0563C1" w:themeColor="hyperlink"/>
       <w:u w:val="single"/>
+    </w:rPr>
+  </w:style>
+  <w:style w:type="paragraph" w:styleId="a6">
+    <w:name w:val="No Spacing"/>
+    <w:link w:val="a7"/>
+    <w:uiPriority w:val="1"/>
+    <w:qFormat/>
+    <w:rsid w:val="001035C3"/>
+    <w:pPr>
+      <w:spacing w:after="0" w:line="240" w:lineRule="auto"/>
+    </w:pPr>
+    <w:rPr>
+      <w:rFonts w:eastAsiaTheme="minorEastAsia"/>
+      <w:lang w:eastAsia="ru-RU"/>
+    </w:rPr>
+  </w:style>
+  <w:style w:type="character" w:customStyle="1" w:styleId="a7">
+    <w:name w:val="Без интервала Знак"/>
+    <w:basedOn w:val="a0"/>
+    <w:link w:val="a6"/>
+    <w:uiPriority w:val="1"/>
+    <w:rsid w:val="001035C3"/>
+    <w:rPr>
+      <w:rFonts w:eastAsiaTheme="minorEastAsia"/>
+      <w:lang w:eastAsia="ru-RU"/>
     </w:rPr>
   </w:style>
 </w:styles>
@@ -4285,11 +4868,30 @@
 </file>
 
 <file path=customXml/item1.xml><?xml version="1.0" encoding="utf-8"?>
+<CoverPageProperties xmlns="http://schemas.microsoft.com/office/2006/coverPageProps">
+  <PublishDate>2025-05-31T00:00:00</PublishDate>
+  <Abstract/>
+  <CompanyAddress/>
+  <CompanyPhone/>
+  <CompanyFax/>
+  <CompanyEmail/>
+</CoverPageProperties>
+</file>
+
+<file path=customXml/item2.xml><?xml version="1.0" encoding="utf-8"?>
 <b:Sources xmlns:b="http://schemas.openxmlformats.org/officeDocument/2006/bibliography" xmlns="http://schemas.openxmlformats.org/officeDocument/2006/bibliography" SelectedStyle="\APASixthEditionOfficeOnline.xsl" StyleName="APA" Version="6"/>
 </file>
 
 <file path=customXml/itemProps1.xml><?xml version="1.0" encoding="utf-8"?>
-<ds:datastoreItem xmlns:ds="http://schemas.openxmlformats.org/officeDocument/2006/customXml" ds:itemID="{60CB8F93-8187-4F89-8488-21F05E6FA0A4}">
+<ds:datastoreItem xmlns:ds="http://schemas.openxmlformats.org/officeDocument/2006/customXml" ds:itemID="{55AF091B-3C7A-41E3-B477-F2FDAA23CFDA}">
+  <ds:schemaRefs>
+    <ds:schemaRef ds:uri="http://schemas.microsoft.com/office/2006/coverPageProps"/>
+  </ds:schemaRefs>
+</ds:datastoreItem>
+</file>
+
+<file path=customXml/itemProps2.xml><?xml version="1.0" encoding="utf-8"?>
+<ds:datastoreItem xmlns:ds="http://schemas.openxmlformats.org/officeDocument/2006/customXml" ds:itemID="{02CD68F0-D6A9-4A58-A658-EFB3299471E8}">
   <ds:schemaRefs>
     <ds:schemaRef ds:uri="http://schemas.openxmlformats.org/officeDocument/2006/bibliography"/>
   </ds:schemaRefs>
